--- a/Adv.Java-Core-Java-IDB/MCQ-5.docx
+++ b/Adv.Java-Core-Java-IDB/MCQ-5.docx
@@ -1,17 +1,21 @@
 
 <file path=word/document.xml><?xml version="1.0" encoding="utf-8"?>
-<w:document xmlns:wpc="http://schemas.microsoft.com/office/word/2010/wordprocessingCanvas" xmlns:cx="http://schemas.microsoft.com/office/drawing/2014/chartex" xmlns:mc="http://schemas.openxmlformats.org/markup-compatibility/2006" xmlns:o="urn:schemas-microsoft-com:office:office" xmlns:r="http://schemas.openxmlformats.org/officeDocument/2006/relationships" xmlns:m="http://schemas.openxmlformats.org/officeDocument/2006/math" xmlns:v="urn:schemas-microsoft-com:vml" xmlns:wp14="http://schemas.microsoft.com/office/word/2010/wordprocessingDrawing" xmlns:wp="http://schemas.openxmlformats.org/drawingml/2006/wordprocessingDrawing" xmlns:w10="urn:schemas-microsoft-com:office:word" xmlns:w="http://schemas.openxmlformats.org/wordprocessingml/2006/main" xmlns:w14="http://schemas.microsoft.com/office/word/2010/wordml" xmlns:w15="http://schemas.microsoft.com/office/word/2012/wordml" xmlns:w16se="http://schemas.microsoft.com/office/word/2015/wordml/symex" xmlns:wpg="http://schemas.microsoft.com/office/word/2010/wordprocessingGroup" xmlns:wpi="http://schemas.microsoft.com/office/word/2010/wordprocessingInk" xmlns:wne="http://schemas.microsoft.com/office/word/2006/wordml" xmlns:wps="http://schemas.microsoft.com/office/word/2010/wordprocessingShape" mc:Ignorable="w14 w15 w16se wp14">
+<w:document xmlns:wpc="http://schemas.microsoft.com/office/word/2010/wordprocessingCanvas" xmlns:cx="http://schemas.microsoft.com/office/drawing/2014/chartex" xmlns:cx1="http://schemas.microsoft.com/office/drawing/2015/9/8/chartex" xmlns:cx2="http://schemas.microsoft.com/office/drawing/2015/10/21/chartex" xmlns:cx3="http://schemas.microsoft.com/office/drawing/2016/5/9/chartex" xmlns:cx4="http://schemas.microsoft.com/office/drawing/2016/5/10/chartex" xmlns:cx5="http://schemas.microsoft.com/office/drawing/2016/5/11/chartex" xmlns:cx6="http://schemas.microsoft.com/office/drawing/2016/5/12/chartex" xmlns:cx7="http://schemas.microsoft.com/office/drawing/2016/5/13/chartex" xmlns:cx8="http://schemas.microsoft.com/office/drawing/2016/5/14/chartex" xmlns:mc="http://schemas.openxmlformats.org/markup-compatibility/2006" xmlns:aink="http://schemas.microsoft.com/office/drawing/2016/ink" xmlns:am3d="http://schemas.microsoft.com/office/drawing/2017/model3d" xmlns:o="urn:schemas-microsoft-com:office:office" xmlns:r="http://schemas.openxmlformats.org/officeDocument/2006/relationships" xmlns:m="http://schemas.openxmlformats.org/officeDocument/2006/math" xmlns:v="urn:schemas-microsoft-com:vml" xmlns:wp14="http://schemas.microsoft.com/office/word/2010/wordprocessingDrawing" xmlns:wp="http://schemas.openxmlformats.org/drawingml/2006/wordprocessingDrawing" xmlns:w10="urn:schemas-microsoft-com:office:word" xmlns:w="http://schemas.openxmlformats.org/wordprocessingml/2006/main" xmlns:w14="http://schemas.microsoft.com/office/word/2010/wordml" xmlns:w15="http://schemas.microsoft.com/office/word/2012/wordml" xmlns:w16cid="http://schemas.microsoft.com/office/word/2016/wordml/cid" xmlns:w16se="http://schemas.microsoft.com/office/word/2015/wordml/symex" xmlns:wpg="http://schemas.microsoft.com/office/word/2010/wordprocessingGroup" xmlns:wpi="http://schemas.microsoft.com/office/word/2010/wordprocessingInk" xmlns:wne="http://schemas.microsoft.com/office/word/2006/wordml" xmlns:wps="http://schemas.microsoft.com/office/word/2010/wordprocessingShape" mc:Ignorable="w14 w15 w16se w16cid wp14">
   <w:body>
     <w:p>
       <w:pPr>
         <w:jc w:val="center"/>
         <w:rPr>
-          <w:sz w:val="28"/>
-        </w:rPr>
-      </w:pPr>
-      <w:r>
-        <w:rPr>
-          <w:sz w:val="28"/>
+          <w:rFonts w:ascii="Times New Roman" w:hAnsi="Times New Roman" w:cs="Times New Roman"/>
+          <w:sz w:val="24"/>
+          <w:szCs w:val="24"/>
+        </w:rPr>
+      </w:pPr>
+      <w:r>
+        <w:rPr>
+          <w:rFonts w:ascii="Times New Roman" w:hAnsi="Times New Roman" w:cs="Times New Roman"/>
+          <w:sz w:val="24"/>
+          <w:szCs w:val="24"/>
         </w:rPr>
         <w:t>MCQ-QUESTIONS-5</w:t>
       </w:r>
@@ -20,12 +24,16 @@
       <w:pPr>
         <w:jc w:val="center"/>
         <w:rPr>
-          <w:sz w:val="28"/>
-        </w:rPr>
-      </w:pPr>
-      <w:r>
-        <w:rPr>
-          <w:sz w:val="28"/>
+          <w:rFonts w:ascii="Times New Roman" w:hAnsi="Times New Roman" w:cs="Times New Roman"/>
+          <w:sz w:val="24"/>
+          <w:szCs w:val="24"/>
+        </w:rPr>
+      </w:pPr>
+      <w:r>
+        <w:rPr>
+          <w:rFonts w:ascii="Times New Roman" w:hAnsi="Times New Roman" w:cs="Times New Roman"/>
+          <w:sz w:val="24"/>
+          <w:szCs w:val="24"/>
         </w:rPr>
         <w:t>Core Java Chapter-17 to 30</w:t>
       </w:r>
@@ -34,192 +42,1919 @@
       <w:pPr>
         <w:jc w:val="center"/>
         <w:rPr>
-          <w:sz w:val="28"/>
-        </w:rPr>
-      </w:pPr>
-      <w:r>
-        <w:rPr>
-          <w:sz w:val="28"/>
+          <w:rFonts w:ascii="Times New Roman" w:hAnsi="Times New Roman" w:cs="Times New Roman"/>
+          <w:sz w:val="24"/>
+          <w:szCs w:val="24"/>
+        </w:rPr>
+      </w:pPr>
+      <w:r>
+        <w:rPr>
+          <w:rFonts w:ascii="Times New Roman" w:hAnsi="Times New Roman" w:cs="Times New Roman"/>
+          <w:sz w:val="24"/>
+          <w:szCs w:val="24"/>
         </w:rPr>
         <w:t>Advance Java chapter-17, 18</w:t>
+      </w:r>
+    </w:p>
+    <w:p>
+      <w:pPr>
+        <w:jc w:val="center"/>
+        <w:rPr>
+          <w:rFonts w:ascii="Times New Roman" w:hAnsi="Times New Roman" w:cs="Times New Roman"/>
+          <w:sz w:val="24"/>
+          <w:szCs w:val="24"/>
+        </w:rPr>
+      </w:pPr>
+      <w:r>
+        <w:rPr>
+          <w:rFonts w:ascii="Times New Roman" w:hAnsi="Times New Roman" w:cs="Times New Roman"/>
+          <w:sz w:val="24"/>
+          <w:szCs w:val="24"/>
+        </w:rPr>
+        <w:t>01/11/2018</w:t>
+      </w:r>
+    </w:p>
+    <w:p>
+      <w:pPr>
+        <w:pStyle w:val="ListParagraph"/>
+        <w:numPr>
+          <w:ilvl w:val="0"/>
+          <w:numId w:val="1"/>
+        </w:numPr>
+        <w:rPr>
+          <w:rFonts w:ascii="Times New Roman" w:hAnsi="Times New Roman" w:cs="Times New Roman"/>
+          <w:sz w:val="24"/>
+          <w:szCs w:val="24"/>
+        </w:rPr>
+      </w:pPr>
+      <w:r>
+        <w:rPr>
+          <w:rFonts w:ascii="Times New Roman" w:hAnsi="Times New Roman" w:cs="Times New Roman"/>
+          <w:sz w:val="24"/>
+          <w:szCs w:val="24"/>
+        </w:rPr>
+        <w:t>……………… is the one that calls itself. And ……. Is the one that never stops.</w:t>
+      </w:r>
+    </w:p>
+    <w:p>
+      <w:pPr>
+        <w:rPr>
+          <w:rFonts w:ascii="Times New Roman" w:hAnsi="Times New Roman" w:cs="Times New Roman"/>
+          <w:sz w:val="24"/>
+          <w:szCs w:val="24"/>
+        </w:rPr>
+      </w:pPr>
+      <w:r>
+        <w:rPr>
+          <w:rFonts w:ascii="Times New Roman" w:hAnsi="Times New Roman" w:cs="Times New Roman"/>
+          <w:sz w:val="24"/>
+          <w:szCs w:val="24"/>
+        </w:rPr>
+        <w:t xml:space="preserve">Ans : </w:t>
+      </w:r>
+      <w:r>
+        <w:rPr>
+          <w:rFonts w:ascii="Times New Roman" w:hAnsi="Times New Roman" w:cs="Times New Roman"/>
+          <w:sz w:val="24"/>
+          <w:szCs w:val="24"/>
+        </w:rPr>
+        <w:t>Recursive, an infinite recursive</w:t>
+      </w:r>
+    </w:p>
+    <w:p>
+      <w:pPr>
+        <w:pStyle w:val="ListParagraph"/>
+        <w:numPr>
+          <w:ilvl w:val="0"/>
+          <w:numId w:val="1"/>
+        </w:numPr>
+        <w:rPr>
+          <w:rFonts w:ascii="Times New Roman" w:hAnsi="Times New Roman" w:cs="Times New Roman"/>
+          <w:sz w:val="24"/>
+          <w:szCs w:val="24"/>
+        </w:rPr>
+      </w:pPr>
+      <w:r>
+        <w:rPr>
+          <w:rFonts w:ascii="Times New Roman" w:hAnsi="Times New Roman" w:cs="Times New Roman"/>
+          <w:sz w:val="24"/>
+          <w:szCs w:val="24"/>
+        </w:rPr>
+        <w:t>An object for reading data is called an ………. And an object for writing data is called an …………</w:t>
+      </w:r>
+    </w:p>
+    <w:p>
+      <w:pPr>
+        <w:rPr>
+          <w:rFonts w:ascii="Times New Roman" w:hAnsi="Times New Roman" w:cs="Times New Roman"/>
+          <w:sz w:val="24"/>
+          <w:szCs w:val="24"/>
+        </w:rPr>
+      </w:pPr>
+      <w:r>
+        <w:rPr>
+          <w:rFonts w:ascii="Times New Roman" w:hAnsi="Times New Roman" w:cs="Times New Roman"/>
+          <w:sz w:val="24"/>
+          <w:szCs w:val="24"/>
+        </w:rPr>
+        <w:t xml:space="preserve">Ans : </w:t>
+      </w:r>
+      <w:r>
+        <w:rPr>
+          <w:rFonts w:ascii="Times New Roman" w:hAnsi="Times New Roman" w:cs="Times New Roman"/>
+          <w:sz w:val="24"/>
+          <w:szCs w:val="24"/>
+        </w:rPr>
+        <w:t xml:space="preserve"> </w:t>
+      </w:r>
+      <w:r>
+        <w:rPr>
+          <w:rFonts w:ascii="Times New Roman" w:hAnsi="Times New Roman" w:cs="Times New Roman"/>
+          <w:sz w:val="24"/>
+          <w:szCs w:val="24"/>
+        </w:rPr>
+        <w:t>Input stream, output stream</w:t>
+      </w:r>
+    </w:p>
+    <w:p>
+      <w:pPr>
+        <w:pStyle w:val="ListParagraph"/>
+        <w:numPr>
+          <w:ilvl w:val="0"/>
+          <w:numId w:val="1"/>
+        </w:numPr>
+        <w:rPr>
+          <w:rFonts w:ascii="Times New Roman" w:hAnsi="Times New Roman" w:cs="Times New Roman"/>
+          <w:sz w:val="24"/>
+          <w:szCs w:val="24"/>
+        </w:rPr>
+      </w:pPr>
+      <w:r>
+        <w:rPr>
+          <w:rFonts w:ascii="Times New Roman" w:hAnsi="Times New Roman" w:cs="Times New Roman"/>
+          <w:sz w:val="24"/>
+          <w:szCs w:val="24"/>
+        </w:rPr>
+        <w:t>Why is row type unsafe?</w:t>
+      </w:r>
+    </w:p>
+    <w:p>
+      <w:pPr>
+        <w:rPr>
+          <w:rFonts w:ascii="Times New Roman" w:hAnsi="Times New Roman" w:cs="Times New Roman"/>
+          <w:sz w:val="24"/>
+          <w:szCs w:val="24"/>
+        </w:rPr>
+      </w:pPr>
+      <w:r>
+        <w:rPr>
+          <w:rFonts w:ascii="Times New Roman" w:hAnsi="Times New Roman" w:cs="Times New Roman"/>
+          <w:sz w:val="24"/>
+          <w:szCs w:val="24"/>
+        </w:rPr>
+        <w:t xml:space="preserve">Ans : </w:t>
+      </w:r>
+      <w:r>
+        <w:rPr>
+          <w:rFonts w:ascii="Times New Roman" w:hAnsi="Times New Roman" w:cs="Times New Roman"/>
+          <w:sz w:val="24"/>
+          <w:szCs w:val="24"/>
+        </w:rPr>
+        <w:t>A raw type is unsafe because some errors cannot be detected by the compiler</w:t>
+      </w:r>
+    </w:p>
+    <w:p>
+      <w:pPr>
+        <w:pStyle w:val="ListParagraph"/>
+        <w:numPr>
+          <w:ilvl w:val="0"/>
+          <w:numId w:val="1"/>
+        </w:numPr>
+        <w:rPr>
+          <w:rFonts w:ascii="Times New Roman" w:hAnsi="Times New Roman" w:cs="Times New Roman"/>
+          <w:sz w:val="24"/>
+          <w:szCs w:val="24"/>
+        </w:rPr>
+      </w:pPr>
+      <w:r>
+        <w:rPr>
+          <w:rFonts w:ascii="Times New Roman" w:hAnsi="Times New Roman" w:cs="Times New Roman"/>
+          <w:sz w:val="24"/>
+          <w:szCs w:val="24"/>
+        </w:rPr>
+        <w:t>What is the time complexity of bubble sort?</w:t>
+      </w:r>
+    </w:p>
+    <w:p>
+      <w:pPr>
+        <w:rPr>
+          <w:rFonts w:ascii="Times New Roman" w:hAnsi="Times New Roman" w:cs="Times New Roman"/>
+          <w:sz w:val="24"/>
+          <w:szCs w:val="24"/>
+        </w:rPr>
+      </w:pPr>
+      <w:r>
+        <w:rPr>
+          <w:rFonts w:ascii="Times New Roman" w:hAnsi="Times New Roman" w:cs="Times New Roman"/>
+          <w:sz w:val="24"/>
+          <w:szCs w:val="24"/>
+        </w:rPr>
+        <w:t xml:space="preserve">Ans : </w:t>
+      </w:r>
+      <w:r>
+        <w:rPr>
+          <w:rFonts w:ascii="Times New Roman" w:hAnsi="Times New Roman" w:cs="Times New Roman"/>
+          <w:b/>
+          <w:bCs/>
+          <w:color w:val="222222"/>
+          <w:sz w:val="24"/>
+          <w:szCs w:val="24"/>
+          <w:shd w:val="clear" w:color="auto" w:fill="FFFFFF"/>
+        </w:rPr>
+        <w:t>Bubble sort</w:t>
+      </w:r>
+      <w:r>
+        <w:rPr>
+          <w:rFonts w:ascii="Times New Roman" w:hAnsi="Times New Roman" w:cs="Times New Roman"/>
+          <w:color w:val="222222"/>
+          <w:sz w:val="24"/>
+          <w:szCs w:val="24"/>
+          <w:shd w:val="clear" w:color="auto" w:fill="FFFFFF"/>
+        </w:rPr>
+        <w:t> has a worst-case and average</w:t>
+      </w:r>
+      <w:r>
+        <w:rPr>
+          <w:rFonts w:ascii="Times New Roman" w:hAnsi="Times New Roman" w:cs="Times New Roman"/>
+          <w:color w:val="222222"/>
+          <w:sz w:val="24"/>
+          <w:szCs w:val="24"/>
+          <w:shd w:val="clear" w:color="auto" w:fill="FFFFFF"/>
+        </w:rPr>
+        <w:t xml:space="preserve"> </w:t>
+      </w:r>
+      <w:r>
+        <w:rPr>
+          <w:rFonts w:ascii="Times New Roman" w:hAnsi="Times New Roman" w:cs="Times New Roman"/>
+          <w:b/>
+          <w:bCs/>
+          <w:color w:val="222222"/>
+          <w:sz w:val="24"/>
+          <w:szCs w:val="24"/>
+          <w:shd w:val="clear" w:color="auto" w:fill="FFFFFF"/>
+        </w:rPr>
+        <w:t>complexity</w:t>
+      </w:r>
+      <w:r>
+        <w:rPr>
+          <w:rFonts w:ascii="Times New Roman" w:hAnsi="Times New Roman" w:cs="Times New Roman"/>
+          <w:color w:val="222222"/>
+          <w:sz w:val="24"/>
+          <w:szCs w:val="24"/>
+          <w:shd w:val="clear" w:color="auto" w:fill="FFFFFF"/>
+        </w:rPr>
+        <w:t> of О(n</w:t>
+      </w:r>
+      <w:r>
+        <w:rPr>
+          <w:rFonts w:ascii="Times New Roman" w:hAnsi="Times New Roman" w:cs="Times New Roman"/>
+          <w:color w:val="222222"/>
+          <w:sz w:val="24"/>
+          <w:szCs w:val="24"/>
+          <w:shd w:val="clear" w:color="auto" w:fill="FFFFFF"/>
+          <w:vertAlign w:val="superscript"/>
+        </w:rPr>
+        <w:t>2</w:t>
+      </w:r>
+      <w:r>
+        <w:rPr>
+          <w:rFonts w:ascii="Times New Roman" w:hAnsi="Times New Roman" w:cs="Times New Roman"/>
+          <w:color w:val="222222"/>
+          <w:sz w:val="24"/>
+          <w:szCs w:val="24"/>
+          <w:shd w:val="clear" w:color="auto" w:fill="FFFFFF"/>
+        </w:rPr>
+        <w:t>), where n is the number of items being </w:t>
+      </w:r>
+      <w:r>
+        <w:rPr>
+          <w:rFonts w:ascii="Times New Roman" w:hAnsi="Times New Roman" w:cs="Times New Roman"/>
+          <w:b/>
+          <w:bCs/>
+          <w:color w:val="222222"/>
+          <w:sz w:val="24"/>
+          <w:szCs w:val="24"/>
+          <w:shd w:val="clear" w:color="auto" w:fill="FFFFFF"/>
+        </w:rPr>
+        <w:t>sorted</w:t>
+      </w:r>
+      <w:r>
+        <w:rPr>
+          <w:rFonts w:ascii="Times New Roman" w:hAnsi="Times New Roman" w:cs="Times New Roman"/>
+          <w:color w:val="222222"/>
+          <w:sz w:val="24"/>
+          <w:szCs w:val="24"/>
+          <w:shd w:val="clear" w:color="auto" w:fill="FFFFFF"/>
+        </w:rPr>
+        <w:t>. Most practical </w:t>
+      </w:r>
+      <w:r>
+        <w:rPr>
+          <w:rFonts w:ascii="Times New Roman" w:hAnsi="Times New Roman" w:cs="Times New Roman"/>
+          <w:b/>
+          <w:bCs/>
+          <w:color w:val="222222"/>
+          <w:sz w:val="24"/>
+          <w:szCs w:val="24"/>
+          <w:shd w:val="clear" w:color="auto" w:fill="FFFFFF"/>
+        </w:rPr>
+        <w:t>sorting</w:t>
+      </w:r>
+      <w:r>
+        <w:rPr>
+          <w:rFonts w:ascii="Times New Roman" w:hAnsi="Times New Roman" w:cs="Times New Roman"/>
+          <w:color w:val="222222"/>
+          <w:sz w:val="24"/>
+          <w:szCs w:val="24"/>
+          <w:shd w:val="clear" w:color="auto" w:fill="FFFFFF"/>
+        </w:rPr>
+        <w:t> algorithms have substantially better worst-case or average</w:t>
+      </w:r>
+      <w:r>
+        <w:rPr>
+          <w:rFonts w:ascii="Times New Roman" w:hAnsi="Times New Roman" w:cs="Times New Roman"/>
+          <w:color w:val="222222"/>
+          <w:sz w:val="24"/>
+          <w:szCs w:val="24"/>
+          <w:shd w:val="clear" w:color="auto" w:fill="FFFFFF"/>
+        </w:rPr>
+        <w:t xml:space="preserve"> </w:t>
+      </w:r>
+      <w:r>
+        <w:rPr>
+          <w:rFonts w:ascii="Times New Roman" w:hAnsi="Times New Roman" w:cs="Times New Roman"/>
+          <w:b/>
+          <w:bCs/>
+          <w:color w:val="222222"/>
+          <w:sz w:val="24"/>
+          <w:szCs w:val="24"/>
+          <w:shd w:val="clear" w:color="auto" w:fill="FFFFFF"/>
+        </w:rPr>
+        <w:t>complexity</w:t>
+      </w:r>
+      <w:r>
+        <w:rPr>
+          <w:rFonts w:ascii="Times New Roman" w:hAnsi="Times New Roman" w:cs="Times New Roman"/>
+          <w:color w:val="222222"/>
+          <w:sz w:val="24"/>
+          <w:szCs w:val="24"/>
+          <w:shd w:val="clear" w:color="auto" w:fill="FFFFFF"/>
+        </w:rPr>
+        <w:t>, often O(n log n).</w:t>
+      </w:r>
+    </w:p>
+    <w:p>
+      <w:pPr>
+        <w:pStyle w:val="ListParagraph"/>
+        <w:numPr>
+          <w:ilvl w:val="0"/>
+          <w:numId w:val="1"/>
+        </w:numPr>
+        <w:rPr>
+          <w:rFonts w:ascii="Times New Roman" w:hAnsi="Times New Roman" w:cs="Times New Roman"/>
+          <w:sz w:val="24"/>
+          <w:szCs w:val="24"/>
+        </w:rPr>
+      </w:pPr>
+      <w:r>
+        <w:rPr>
+          <w:rFonts w:ascii="Times New Roman" w:hAnsi="Times New Roman" w:cs="Times New Roman"/>
+          <w:sz w:val="24"/>
+          <w:szCs w:val="24"/>
+        </w:rPr>
+        <w:t>What is priority queue?</w:t>
+      </w:r>
+    </w:p>
+    <w:p>
+      <w:pPr>
+        <w:rPr>
+          <w:rFonts w:ascii="Times New Roman" w:hAnsi="Times New Roman" w:cs="Times New Roman"/>
+          <w:sz w:val="24"/>
+          <w:szCs w:val="24"/>
+        </w:rPr>
+      </w:pPr>
+      <w:r>
+        <w:rPr>
+          <w:rFonts w:ascii="Times New Roman" w:hAnsi="Times New Roman" w:cs="Times New Roman"/>
+          <w:sz w:val="24"/>
+          <w:szCs w:val="24"/>
+        </w:rPr>
+        <w:t xml:space="preserve">Ans : </w:t>
+      </w:r>
+      <w:r>
+        <w:rPr>
+          <w:rFonts w:ascii="Times New Roman" w:hAnsi="Times New Roman" w:cs="Times New Roman"/>
+          <w:sz w:val="24"/>
+          <w:szCs w:val="24"/>
+        </w:rPr>
+        <w:t xml:space="preserve"> </w:t>
+      </w:r>
+      <w:r>
+        <w:rPr>
+          <w:rFonts w:ascii="Times New Roman" w:hAnsi="Times New Roman" w:cs="Times New Roman"/>
+          <w:sz w:val="24"/>
+          <w:szCs w:val="24"/>
+        </w:rPr>
+        <w:t>in a priority queue elements are assigned with priorities when accessing elements the elements with the highest priority is removed first</w:t>
+      </w:r>
+    </w:p>
+    <w:p>
+      <w:pPr>
+        <w:pStyle w:val="ListParagraph"/>
+        <w:numPr>
+          <w:ilvl w:val="0"/>
+          <w:numId w:val="1"/>
+        </w:numPr>
+        <w:rPr>
+          <w:rFonts w:ascii="Times New Roman" w:hAnsi="Times New Roman" w:cs="Times New Roman"/>
+          <w:sz w:val="24"/>
+          <w:szCs w:val="24"/>
+        </w:rPr>
+      </w:pPr>
+      <w:r>
+        <w:rPr>
+          <w:rFonts w:ascii="Times New Roman" w:hAnsi="Times New Roman" w:cs="Times New Roman"/>
+          <w:sz w:val="24"/>
+          <w:szCs w:val="24"/>
+        </w:rPr>
+        <w:t>Which method we use to give other runnable threads a chance to execute?</w:t>
+      </w:r>
+    </w:p>
+    <w:p>
+      <w:pPr>
+        <w:rPr>
+          <w:rFonts w:ascii="Times New Roman" w:hAnsi="Times New Roman" w:cs="Times New Roman"/>
+          <w:sz w:val="24"/>
+          <w:szCs w:val="24"/>
+        </w:rPr>
+      </w:pPr>
+      <w:r>
+        <w:rPr>
+          <w:rFonts w:ascii="Times New Roman" w:hAnsi="Times New Roman" w:cs="Times New Roman"/>
+          <w:sz w:val="24"/>
+          <w:szCs w:val="24"/>
+        </w:rPr>
+        <w:t xml:space="preserve">Ans : </w:t>
+      </w:r>
+      <w:r>
+        <w:rPr>
+          <w:rFonts w:ascii="Times New Roman" w:hAnsi="Times New Roman" w:cs="Times New Roman"/>
+          <w:sz w:val="24"/>
+          <w:szCs w:val="24"/>
+        </w:rPr>
+        <w:t>yield</w:t>
+      </w:r>
+    </w:p>
+    <w:p>
+      <w:pPr>
+        <w:pStyle w:val="ListParagraph"/>
+        <w:numPr>
+          <w:ilvl w:val="0"/>
+          <w:numId w:val="1"/>
+        </w:numPr>
+        <w:rPr>
+          <w:rFonts w:ascii="Times New Roman" w:hAnsi="Times New Roman" w:cs="Times New Roman"/>
+          <w:sz w:val="24"/>
+          <w:szCs w:val="24"/>
+        </w:rPr>
+      </w:pPr>
+      <w:r>
+        <w:rPr>
+          <w:rFonts w:ascii="Times New Roman" w:hAnsi="Times New Roman" w:cs="Times New Roman"/>
+          <w:sz w:val="24"/>
+          <w:szCs w:val="24"/>
+        </w:rPr>
+        <w:t>What is the default priority in java thread?</w:t>
+      </w:r>
+    </w:p>
+    <w:p>
+      <w:pPr>
+        <w:rPr>
+          <w:rFonts w:ascii="Times New Roman" w:hAnsi="Times New Roman" w:cs="Times New Roman"/>
+          <w:sz w:val="24"/>
+          <w:szCs w:val="24"/>
+        </w:rPr>
+      </w:pPr>
+      <w:r>
+        <w:rPr>
+          <w:rFonts w:ascii="Times New Roman" w:hAnsi="Times New Roman" w:cs="Times New Roman"/>
+          <w:sz w:val="24"/>
+          <w:szCs w:val="24"/>
+        </w:rPr>
+        <w:t xml:space="preserve">Ans : </w:t>
+      </w:r>
+      <w:r>
+        <w:rPr>
+          <w:rFonts w:ascii="Times New Roman" w:hAnsi="Times New Roman" w:cs="Times New Roman"/>
+          <w:sz w:val="24"/>
+          <w:szCs w:val="24"/>
+        </w:rPr>
+        <w:t>NORM_PRIORITY</w:t>
+      </w:r>
+    </w:p>
+    <w:p>
+      <w:pPr>
+        <w:pStyle w:val="ListParagraph"/>
+        <w:numPr>
+          <w:ilvl w:val="0"/>
+          <w:numId w:val="1"/>
+        </w:numPr>
+        <w:rPr>
+          <w:rFonts w:ascii="Times New Roman" w:hAnsi="Times New Roman" w:cs="Times New Roman"/>
+          <w:sz w:val="24"/>
+          <w:szCs w:val="24"/>
+        </w:rPr>
+      </w:pPr>
+      <w:r>
+        <w:rPr>
+          <w:rFonts w:ascii="Times New Roman" w:hAnsi="Times New Roman" w:cs="Times New Roman"/>
+          <w:sz w:val="24"/>
+          <w:szCs w:val="24"/>
+        </w:rPr>
+        <w:t xml:space="preserve"> Which keyword we use to stop corrupting data when more than single thread is running……..</w:t>
+      </w:r>
+    </w:p>
+    <w:p>
+      <w:pPr>
+        <w:rPr>
+          <w:rFonts w:ascii="Times New Roman" w:hAnsi="Times New Roman" w:cs="Times New Roman"/>
+          <w:sz w:val="24"/>
+          <w:szCs w:val="24"/>
+        </w:rPr>
+      </w:pPr>
+      <w:r>
+        <w:rPr>
+          <w:rFonts w:ascii="Times New Roman" w:hAnsi="Times New Roman" w:cs="Times New Roman"/>
+          <w:sz w:val="24"/>
+          <w:szCs w:val="24"/>
+        </w:rPr>
+        <w:t>Ans :</w:t>
+      </w:r>
+      <w:r>
+        <w:rPr>
+          <w:rFonts w:ascii="Times New Roman" w:hAnsi="Times New Roman" w:cs="Times New Roman"/>
+          <w:sz w:val="24"/>
+          <w:szCs w:val="24"/>
+        </w:rPr>
+        <w:t xml:space="preserve"> </w:t>
+      </w:r>
+      <w:r>
+        <w:rPr>
+          <w:rFonts w:ascii="Times New Roman" w:hAnsi="Times New Roman" w:cs="Times New Roman"/>
+          <w:color w:val="545454"/>
+          <w:sz w:val="24"/>
+          <w:szCs w:val="24"/>
+          <w:shd w:val="clear" w:color="auto" w:fill="FFFFFF"/>
+        </w:rPr>
+        <w:t>HashMap , and HashSet , cannot be </w:t>
+      </w:r>
+      <w:r>
+        <w:rPr>
+          <w:rStyle w:val="Emphasis"/>
+          <w:rFonts w:ascii="Times New Roman" w:hAnsi="Times New Roman" w:cs="Times New Roman"/>
+          <w:b/>
+          <w:bCs/>
+          <w:i w:val="0"/>
+          <w:iCs w:val="0"/>
+          <w:color w:val="6A6A6A"/>
+          <w:sz w:val="24"/>
+          <w:szCs w:val="24"/>
+          <w:shd w:val="clear" w:color="auto" w:fill="FFFFFF"/>
+        </w:rPr>
+        <w:t>used</w:t>
+      </w:r>
+      <w:r>
+        <w:rPr>
+          <w:rFonts w:ascii="Times New Roman" w:hAnsi="Times New Roman" w:cs="Times New Roman"/>
+          <w:color w:val="545454"/>
+          <w:sz w:val="24"/>
+          <w:szCs w:val="24"/>
+          <w:shd w:val="clear" w:color="auto" w:fill="FFFFFF"/>
+        </w:rPr>
+        <w:t> safely from </w:t>
+      </w:r>
+      <w:r>
+        <w:rPr>
+          <w:rStyle w:val="Emphasis"/>
+          <w:rFonts w:ascii="Times New Roman" w:hAnsi="Times New Roman" w:cs="Times New Roman"/>
+          <w:b/>
+          <w:bCs/>
+          <w:i w:val="0"/>
+          <w:iCs w:val="0"/>
+          <w:color w:val="6A6A6A"/>
+          <w:sz w:val="24"/>
+          <w:szCs w:val="24"/>
+          <w:shd w:val="clear" w:color="auto" w:fill="FFFFFF"/>
+        </w:rPr>
+        <w:t>more than one thread</w:t>
+      </w:r>
+      <w:r>
+        <w:rPr>
+          <w:rFonts w:ascii="Times New Roman" w:hAnsi="Times New Roman" w:cs="Times New Roman"/>
+          <w:color w:val="545454"/>
+          <w:sz w:val="24"/>
+          <w:szCs w:val="24"/>
+          <w:shd w:val="clear" w:color="auto" w:fill="FFFFFF"/>
+        </w:rPr>
+        <w:t>.</w:t>
+      </w:r>
+    </w:p>
+    <w:p>
+      <w:pPr>
+        <w:pStyle w:val="ListParagraph"/>
+        <w:numPr>
+          <w:ilvl w:val="0"/>
+          <w:numId w:val="1"/>
+        </w:numPr>
+        <w:rPr>
+          <w:rFonts w:ascii="Times New Roman" w:hAnsi="Times New Roman" w:cs="Times New Roman"/>
+          <w:sz w:val="24"/>
+          <w:szCs w:val="24"/>
+        </w:rPr>
+      </w:pPr>
+      <w:r>
+        <w:rPr>
+          <w:rFonts w:ascii="Times New Roman" w:hAnsi="Times New Roman" w:cs="Times New Roman"/>
+          <w:sz w:val="24"/>
+          <w:szCs w:val="24"/>
+        </w:rPr>
+        <w:t>What method return a reference to its content pane?</w:t>
+      </w:r>
+    </w:p>
+    <w:p>
+      <w:pPr>
+        <w:rPr>
+          <w:rFonts w:ascii="Times New Roman" w:hAnsi="Times New Roman" w:cs="Times New Roman"/>
+          <w:sz w:val="24"/>
+          <w:szCs w:val="24"/>
+        </w:rPr>
+      </w:pPr>
+      <w:r>
+        <w:rPr>
+          <w:rFonts w:ascii="Times New Roman" w:hAnsi="Times New Roman" w:cs="Times New Roman"/>
+          <w:sz w:val="24"/>
+          <w:szCs w:val="24"/>
+        </w:rPr>
+        <w:t xml:space="preserve">Ans : </w:t>
+      </w:r>
+      <w:r>
+        <w:rPr>
+          <w:rFonts w:ascii="Times New Roman" w:hAnsi="Times New Roman" w:cs="Times New Roman"/>
+          <w:sz w:val="24"/>
+          <w:szCs w:val="24"/>
+        </w:rPr>
+        <w:t xml:space="preserve"> </w:t>
+      </w:r>
+      <w:proofErr w:type="spellStart"/>
+      <w:r>
+        <w:rPr>
+          <w:rFonts w:ascii="Times New Roman" w:hAnsi="Times New Roman" w:cs="Times New Roman"/>
+          <w:sz w:val="24"/>
+          <w:szCs w:val="24"/>
+        </w:rPr>
+        <w:t>getContentPane</w:t>
+      </w:r>
+      <w:proofErr w:type="spellEnd"/>
+      <w:r>
+        <w:rPr>
+          <w:rFonts w:ascii="Times New Roman" w:hAnsi="Times New Roman" w:cs="Times New Roman"/>
+          <w:sz w:val="24"/>
+          <w:szCs w:val="24"/>
+        </w:rPr>
+        <w:t>()</w:t>
+      </w:r>
+      <w:r>
+        <w:rPr>
+          <w:rFonts w:ascii="Times New Roman" w:hAnsi="Times New Roman" w:cs="Times New Roman"/>
+          <w:sz w:val="24"/>
+          <w:szCs w:val="24"/>
+        </w:rPr>
+        <w:t>;</w:t>
+      </w:r>
+    </w:p>
+    <w:p>
+      <w:pPr>
+        <w:pStyle w:val="ListParagraph"/>
+        <w:numPr>
+          <w:ilvl w:val="0"/>
+          <w:numId w:val="1"/>
+        </w:numPr>
+        <w:rPr>
+          <w:rFonts w:ascii="Times New Roman" w:hAnsi="Times New Roman" w:cs="Times New Roman"/>
+          <w:sz w:val="24"/>
+          <w:szCs w:val="24"/>
+        </w:rPr>
+      </w:pPr>
+      <w:r>
+        <w:rPr>
+          <w:rFonts w:ascii="Times New Roman" w:hAnsi="Times New Roman" w:cs="Times New Roman"/>
+          <w:sz w:val="24"/>
+          <w:szCs w:val="24"/>
+        </w:rPr>
+        <w:lastRenderedPageBreak/>
+        <w:t>What method must a button listener implement?</w:t>
+      </w:r>
+    </w:p>
+    <w:p>
+      <w:pPr>
+        <w:rPr>
+          <w:rFonts w:ascii="Times New Roman" w:hAnsi="Times New Roman" w:cs="Times New Roman"/>
+          <w:sz w:val="24"/>
+          <w:szCs w:val="24"/>
+        </w:rPr>
+      </w:pPr>
+      <w:r>
+        <w:rPr>
+          <w:rFonts w:ascii="Times New Roman" w:hAnsi="Times New Roman" w:cs="Times New Roman"/>
+          <w:sz w:val="24"/>
+          <w:szCs w:val="24"/>
+        </w:rPr>
+        <w:t xml:space="preserve">Ans : </w:t>
+      </w:r>
+      <w:r>
+        <w:rPr>
+          <w:rFonts w:ascii="Times New Roman" w:hAnsi="Times New Roman" w:cs="Times New Roman"/>
+          <w:sz w:val="24"/>
+          <w:szCs w:val="24"/>
+        </w:rPr>
+        <w:t xml:space="preserve"> </w:t>
+      </w:r>
+      <w:proofErr w:type="spellStart"/>
+      <w:r>
+        <w:rPr>
+          <w:rFonts w:ascii="Times New Roman" w:hAnsi="Times New Roman" w:cs="Times New Roman"/>
+          <w:sz w:val="24"/>
+          <w:szCs w:val="24"/>
+        </w:rPr>
+        <w:t>actionListner</w:t>
+      </w:r>
+      <w:proofErr w:type="spellEnd"/>
+      <w:r>
+        <w:rPr>
+          <w:rFonts w:ascii="Times New Roman" w:hAnsi="Times New Roman" w:cs="Times New Roman"/>
+          <w:sz w:val="24"/>
+          <w:szCs w:val="24"/>
+        </w:rPr>
+        <w:t>()</w:t>
+      </w:r>
+      <w:r>
+        <w:rPr>
+          <w:rFonts w:ascii="Times New Roman" w:hAnsi="Times New Roman" w:cs="Times New Roman"/>
+          <w:sz w:val="24"/>
+          <w:szCs w:val="24"/>
+        </w:rPr>
+        <w:t>;</w:t>
+      </w:r>
+    </w:p>
+    <w:p>
+      <w:pPr>
+        <w:pStyle w:val="ListParagraph"/>
+        <w:numPr>
+          <w:ilvl w:val="0"/>
+          <w:numId w:val="1"/>
+        </w:numPr>
+        <w:rPr>
+          <w:rFonts w:ascii="Times New Roman" w:hAnsi="Times New Roman" w:cs="Times New Roman"/>
+          <w:sz w:val="24"/>
+          <w:szCs w:val="24"/>
+        </w:rPr>
+      </w:pPr>
+      <w:r>
+        <w:rPr>
+          <w:rFonts w:ascii="Times New Roman" w:hAnsi="Times New Roman" w:cs="Times New Roman"/>
+          <w:sz w:val="24"/>
+          <w:szCs w:val="24"/>
+        </w:rPr>
+        <w:t>What method of a frame’s content pane is used to set layout manager?</w:t>
+      </w:r>
+    </w:p>
+    <w:p>
+      <w:pPr>
+        <w:rPr>
+          <w:rFonts w:ascii="Times New Roman" w:hAnsi="Times New Roman" w:cs="Times New Roman"/>
+          <w:sz w:val="24"/>
+          <w:szCs w:val="24"/>
+        </w:rPr>
+      </w:pPr>
+      <w:r>
+        <w:rPr>
+          <w:rFonts w:ascii="Times New Roman" w:hAnsi="Times New Roman" w:cs="Times New Roman"/>
+          <w:sz w:val="24"/>
+          <w:szCs w:val="24"/>
+        </w:rPr>
+        <w:t xml:space="preserve">Ans : </w:t>
+      </w:r>
+      <w:r>
+        <w:rPr>
+          <w:rFonts w:ascii="Times New Roman" w:hAnsi="Times New Roman" w:cs="Times New Roman"/>
+          <w:sz w:val="24"/>
+          <w:szCs w:val="24"/>
+        </w:rPr>
+        <w:t xml:space="preserve"> </w:t>
+      </w:r>
+      <w:proofErr w:type="spellStart"/>
+      <w:r>
+        <w:rPr>
+          <w:rFonts w:ascii="Times New Roman" w:hAnsi="Times New Roman" w:cs="Times New Roman"/>
+          <w:sz w:val="24"/>
+          <w:szCs w:val="24"/>
+        </w:rPr>
+        <w:t>setLayoutManager</w:t>
+      </w:r>
+      <w:proofErr w:type="spellEnd"/>
+      <w:r>
+        <w:rPr>
+          <w:rFonts w:ascii="Times New Roman" w:hAnsi="Times New Roman" w:cs="Times New Roman"/>
+          <w:sz w:val="24"/>
+          <w:szCs w:val="24"/>
+        </w:rPr>
+        <w:t>()</w:t>
+      </w:r>
+      <w:r>
+        <w:rPr>
+          <w:rFonts w:ascii="Times New Roman" w:hAnsi="Times New Roman" w:cs="Times New Roman"/>
+          <w:sz w:val="24"/>
+          <w:szCs w:val="24"/>
+        </w:rPr>
+        <w:t>;</w:t>
+      </w:r>
+    </w:p>
+    <w:p>
+      <w:pPr>
+        <w:pStyle w:val="ListParagraph"/>
+        <w:numPr>
+          <w:ilvl w:val="0"/>
+          <w:numId w:val="1"/>
+        </w:numPr>
+        <w:rPr>
+          <w:rFonts w:ascii="Times New Roman" w:hAnsi="Times New Roman" w:cs="Times New Roman"/>
+          <w:sz w:val="24"/>
+          <w:szCs w:val="24"/>
+        </w:rPr>
+      </w:pPr>
+      <w:r>
+        <w:rPr>
+          <w:rFonts w:ascii="Times New Roman" w:hAnsi="Times New Roman" w:cs="Times New Roman"/>
+          <w:sz w:val="24"/>
+          <w:szCs w:val="24"/>
+        </w:rPr>
+        <w:t xml:space="preserve">How does </w:t>
+      </w:r>
+      <w:proofErr w:type="spellStart"/>
+      <w:r>
+        <w:rPr>
+          <w:rFonts w:ascii="Times New Roman" w:hAnsi="Times New Roman" w:cs="Times New Roman"/>
+          <w:sz w:val="24"/>
+          <w:szCs w:val="24"/>
+        </w:rPr>
+        <w:t>FlowLayout</w:t>
+      </w:r>
+      <w:proofErr w:type="spellEnd"/>
+      <w:r>
+        <w:rPr>
+          <w:rFonts w:ascii="Times New Roman" w:hAnsi="Times New Roman" w:cs="Times New Roman"/>
+          <w:sz w:val="24"/>
+          <w:szCs w:val="24"/>
+        </w:rPr>
+        <w:t>() put components into the content frame?</w:t>
+      </w:r>
+    </w:p>
+    <w:p>
+      <w:pPr>
+        <w:rPr>
+          <w:rFonts w:ascii="Times New Roman" w:hAnsi="Times New Roman" w:cs="Times New Roman"/>
+          <w:sz w:val="24"/>
+          <w:szCs w:val="24"/>
+        </w:rPr>
+      </w:pPr>
+      <w:r>
+        <w:rPr>
+          <w:rFonts w:ascii="Times New Roman" w:hAnsi="Times New Roman" w:cs="Times New Roman"/>
+          <w:sz w:val="24"/>
+          <w:szCs w:val="24"/>
+        </w:rPr>
+        <w:t xml:space="preserve">Ans : </w:t>
+      </w:r>
+      <w:r>
+        <w:rPr>
+          <w:rFonts w:ascii="Times New Roman" w:hAnsi="Times New Roman" w:cs="Times New Roman"/>
+          <w:sz w:val="24"/>
+          <w:szCs w:val="24"/>
+        </w:rPr>
+        <w:t xml:space="preserve"> </w:t>
+      </w:r>
+      <w:r>
+        <w:rPr>
+          <w:rFonts w:ascii="Times New Roman" w:hAnsi="Times New Roman" w:cs="Times New Roman"/>
+          <w:sz w:val="24"/>
+          <w:szCs w:val="24"/>
+        </w:rPr>
+        <w:t>Starts at the top, then the left to right in each row.</w:t>
+      </w:r>
+    </w:p>
+    <w:p>
+      <w:pPr>
+        <w:pStyle w:val="ListParagraph"/>
+        <w:numPr>
+          <w:ilvl w:val="0"/>
+          <w:numId w:val="1"/>
+        </w:numPr>
+        <w:rPr>
+          <w:rFonts w:ascii="Times New Roman" w:hAnsi="Times New Roman" w:cs="Times New Roman"/>
+          <w:sz w:val="24"/>
+          <w:szCs w:val="24"/>
+        </w:rPr>
+      </w:pPr>
+      <w:r>
+        <w:rPr>
+          <w:rFonts w:ascii="Times New Roman" w:hAnsi="Times New Roman" w:cs="Times New Roman"/>
+          <w:sz w:val="24"/>
+          <w:szCs w:val="24"/>
+        </w:rPr>
+        <w:t>which of the following opens the file “</w:t>
+      </w:r>
+      <w:proofErr w:type="spellStart"/>
+      <w:r>
+        <w:rPr>
+          <w:rFonts w:ascii="Times New Roman" w:hAnsi="Times New Roman" w:cs="Times New Roman"/>
+          <w:sz w:val="24"/>
+          <w:szCs w:val="24"/>
+        </w:rPr>
+        <w:t>myData.stuff</w:t>
+      </w:r>
+      <w:proofErr w:type="spellEnd"/>
+      <w:r>
+        <w:rPr>
+          <w:rFonts w:ascii="Times New Roman" w:hAnsi="Times New Roman" w:cs="Times New Roman"/>
+          <w:sz w:val="24"/>
+          <w:szCs w:val="24"/>
+        </w:rPr>
+        <w:t>” for input?</w:t>
+      </w:r>
+    </w:p>
+    <w:p>
+      <w:pPr>
+        <w:rPr>
+          <w:rFonts w:ascii="Times New Roman" w:hAnsi="Times New Roman" w:cs="Times New Roman"/>
+          <w:sz w:val="24"/>
+          <w:szCs w:val="24"/>
+        </w:rPr>
+      </w:pPr>
+      <w:r>
+        <w:rPr>
+          <w:rFonts w:ascii="Times New Roman" w:hAnsi="Times New Roman" w:cs="Times New Roman"/>
+          <w:sz w:val="24"/>
+          <w:szCs w:val="24"/>
+        </w:rPr>
+        <w:t xml:space="preserve">Ans : </w:t>
+      </w:r>
+      <w:proofErr w:type="spellStart"/>
+      <w:r>
+        <w:rPr>
+          <w:rFonts w:ascii="Times New Roman" w:hAnsi="Times New Roman" w:cs="Times New Roman"/>
+          <w:sz w:val="24"/>
+          <w:szCs w:val="24"/>
+        </w:rPr>
+        <w:t>FileInputStream</w:t>
+      </w:r>
+      <w:proofErr w:type="spellEnd"/>
+      <w:r>
+        <w:rPr>
+          <w:rFonts w:ascii="Times New Roman" w:hAnsi="Times New Roman" w:cs="Times New Roman"/>
+          <w:sz w:val="24"/>
+          <w:szCs w:val="24"/>
+        </w:rPr>
+        <w:t xml:space="preserve"> file = new </w:t>
+      </w:r>
+      <w:proofErr w:type="spellStart"/>
+      <w:r>
+        <w:rPr>
+          <w:rFonts w:ascii="Times New Roman" w:hAnsi="Times New Roman" w:cs="Times New Roman"/>
+          <w:sz w:val="24"/>
+          <w:szCs w:val="24"/>
+        </w:rPr>
+        <w:t>FileInputStream</w:t>
+      </w:r>
+      <w:proofErr w:type="spellEnd"/>
+      <w:r>
+        <w:rPr>
+          <w:rFonts w:ascii="Times New Roman" w:hAnsi="Times New Roman" w:cs="Times New Roman"/>
+          <w:sz w:val="24"/>
+          <w:szCs w:val="24"/>
+        </w:rPr>
+        <w:t>(“</w:t>
+      </w:r>
+      <w:proofErr w:type="spellStart"/>
+      <w:r>
+        <w:rPr>
+          <w:rFonts w:ascii="Times New Roman" w:hAnsi="Times New Roman" w:cs="Times New Roman"/>
+          <w:sz w:val="24"/>
+          <w:szCs w:val="24"/>
+        </w:rPr>
+        <w:t>myData.stuff</w:t>
+      </w:r>
+      <w:proofErr w:type="spellEnd"/>
+      <w:r>
+        <w:rPr>
+          <w:rFonts w:ascii="Times New Roman" w:hAnsi="Times New Roman" w:cs="Times New Roman"/>
+          <w:sz w:val="24"/>
+          <w:szCs w:val="24"/>
+        </w:rPr>
+        <w:t>”)</w:t>
+      </w:r>
+    </w:p>
+    <w:p>
+      <w:pPr>
+        <w:pStyle w:val="ListParagraph"/>
+        <w:numPr>
+          <w:ilvl w:val="0"/>
+          <w:numId w:val="1"/>
+        </w:numPr>
+        <w:rPr>
+          <w:rFonts w:ascii="Times New Roman" w:hAnsi="Times New Roman" w:cs="Times New Roman"/>
+          <w:sz w:val="24"/>
+          <w:szCs w:val="24"/>
+        </w:rPr>
+      </w:pPr>
+      <w:r>
+        <w:rPr>
+          <w:rFonts w:ascii="Times New Roman" w:hAnsi="Times New Roman" w:cs="Times New Roman"/>
+          <w:sz w:val="24"/>
+          <w:szCs w:val="24"/>
+        </w:rPr>
+        <w:t>which of the following best describes the use of the synchronized keyword?</w:t>
+      </w:r>
+    </w:p>
+    <w:p>
+      <w:pPr>
+        <w:rPr>
+          <w:rFonts w:ascii="Times New Roman" w:hAnsi="Times New Roman" w:cs="Times New Roman"/>
+          <w:sz w:val="24"/>
+          <w:szCs w:val="24"/>
+        </w:rPr>
+      </w:pPr>
+      <w:r>
+        <w:rPr>
+          <w:rFonts w:ascii="Times New Roman" w:hAnsi="Times New Roman" w:cs="Times New Roman"/>
+          <w:sz w:val="24"/>
+          <w:szCs w:val="24"/>
+        </w:rPr>
+        <w:t xml:space="preserve">Ans : </w:t>
+      </w:r>
+      <w:r>
+        <w:rPr>
+          <w:rFonts w:ascii="Times New Roman" w:hAnsi="Times New Roman" w:cs="Times New Roman"/>
+          <w:sz w:val="24"/>
+          <w:szCs w:val="24"/>
+        </w:rPr>
+        <w:t xml:space="preserve"> </w:t>
+      </w:r>
+      <w:r>
+        <w:rPr>
+          <w:rFonts w:ascii="Times New Roman" w:hAnsi="Times New Roman" w:cs="Times New Roman"/>
+          <w:sz w:val="24"/>
+          <w:szCs w:val="24"/>
+        </w:rPr>
+        <w:t xml:space="preserve">Allows two process to run in </w:t>
+      </w:r>
+      <w:proofErr w:type="spellStart"/>
+      <w:r>
+        <w:rPr>
+          <w:rFonts w:ascii="Times New Roman" w:hAnsi="Times New Roman" w:cs="Times New Roman"/>
+          <w:sz w:val="24"/>
+          <w:szCs w:val="24"/>
+        </w:rPr>
+        <w:t>paralell</w:t>
+      </w:r>
+      <w:proofErr w:type="spellEnd"/>
+      <w:r>
+        <w:rPr>
+          <w:rFonts w:ascii="Times New Roman" w:hAnsi="Times New Roman" w:cs="Times New Roman"/>
+          <w:sz w:val="24"/>
+          <w:szCs w:val="24"/>
+        </w:rPr>
+        <w:t xml:space="preserve"> but to communicate with each other.</w:t>
+      </w:r>
+    </w:p>
+    <w:p>
+      <w:pPr>
+        <w:pStyle w:val="ListParagraph"/>
+        <w:numPr>
+          <w:ilvl w:val="0"/>
+          <w:numId w:val="1"/>
+        </w:numPr>
+        <w:rPr>
+          <w:rFonts w:ascii="Times New Roman" w:hAnsi="Times New Roman" w:cs="Times New Roman"/>
+          <w:color w:val="FF0000"/>
+          <w:sz w:val="24"/>
+          <w:szCs w:val="24"/>
+        </w:rPr>
+      </w:pPr>
+      <w:r>
+        <w:rPr>
+          <w:rFonts w:ascii="Times New Roman" w:hAnsi="Times New Roman" w:cs="Times New Roman"/>
+          <w:color w:val="FF0000"/>
+          <w:sz w:val="24"/>
+          <w:szCs w:val="24"/>
+        </w:rPr>
+        <w:t>Which method give a line to read at a time?</w:t>
+      </w:r>
+    </w:p>
+    <w:p>
+      <w:pPr>
+        <w:pStyle w:val="ListParagraph"/>
+        <w:numPr>
+          <w:ilvl w:val="0"/>
+          <w:numId w:val="1"/>
+        </w:numPr>
+        <w:rPr>
+          <w:rFonts w:ascii="Times New Roman" w:hAnsi="Times New Roman" w:cs="Times New Roman"/>
+          <w:color w:val="FF0000"/>
+          <w:sz w:val="24"/>
+          <w:szCs w:val="24"/>
+        </w:rPr>
+      </w:pPr>
+      <w:r>
+        <w:rPr>
+          <w:rFonts w:ascii="Times New Roman" w:hAnsi="Times New Roman" w:cs="Times New Roman"/>
+          <w:color w:val="FF0000"/>
+          <w:sz w:val="24"/>
+          <w:szCs w:val="24"/>
+        </w:rPr>
+        <w:t>Flash layout frame</w:t>
+      </w:r>
+    </w:p>
+    <w:p>
+      <w:pPr>
+        <w:pStyle w:val="ListParagraph"/>
+        <w:numPr>
+          <w:ilvl w:val="0"/>
+          <w:numId w:val="1"/>
+        </w:numPr>
+        <w:rPr>
+          <w:rFonts w:ascii="Times New Roman" w:hAnsi="Times New Roman" w:cs="Times New Roman"/>
+          <w:sz w:val="24"/>
+          <w:szCs w:val="24"/>
+        </w:rPr>
+      </w:pPr>
+      <w:r>
+        <w:rPr>
+          <w:rFonts w:ascii="Times New Roman" w:hAnsi="Times New Roman" w:cs="Times New Roman"/>
+          <w:sz w:val="24"/>
+          <w:szCs w:val="24"/>
+        </w:rPr>
+        <w:t>Semantic event</w:t>
+      </w:r>
+      <w:r>
+        <w:rPr>
+          <w:rFonts w:ascii="Times New Roman" w:hAnsi="Times New Roman" w:cs="Times New Roman"/>
+          <w:sz w:val="24"/>
+          <w:szCs w:val="24"/>
+        </w:rPr>
+        <w:t xml:space="preserve">=&gt; </w:t>
+      </w:r>
+      <w:proofErr w:type="spellStart"/>
+      <w:r>
+        <w:rPr>
+          <w:rFonts w:ascii="Times New Roman" w:hAnsi="Times New Roman" w:cs="Times New Roman"/>
+          <w:sz w:val="24"/>
+          <w:szCs w:val="24"/>
+        </w:rPr>
+        <w:t>Move,Action</w:t>
+      </w:r>
+      <w:proofErr w:type="spellEnd"/>
+    </w:p>
+    <w:p>
+      <w:pPr>
+        <w:pStyle w:val="ListParagraph"/>
+        <w:numPr>
+          <w:ilvl w:val="0"/>
+          <w:numId w:val="1"/>
+        </w:numPr>
+        <w:rPr>
+          <w:rFonts w:ascii="Times New Roman" w:hAnsi="Times New Roman" w:cs="Times New Roman"/>
+          <w:sz w:val="24"/>
+          <w:szCs w:val="24"/>
+        </w:rPr>
+      </w:pPr>
+      <w:r>
+        <w:rPr>
+          <w:rFonts w:ascii="Times New Roman" w:hAnsi="Times New Roman" w:cs="Times New Roman"/>
+          <w:sz w:val="24"/>
+          <w:szCs w:val="24"/>
+        </w:rPr>
+        <w:t>Which is not key listener?</w:t>
+      </w:r>
+      <w:r>
+        <w:rPr>
+          <w:rFonts w:ascii="Times New Roman" w:hAnsi="Times New Roman" w:cs="Times New Roman"/>
+          <w:sz w:val="24"/>
+          <w:szCs w:val="24"/>
+        </w:rPr>
+        <w:t xml:space="preserve"> =&gt; </w:t>
+      </w:r>
+      <w:proofErr w:type="spellStart"/>
+      <w:r>
+        <w:rPr>
+          <w:rFonts w:ascii="Times New Roman" w:hAnsi="Times New Roman" w:cs="Times New Roman"/>
+          <w:sz w:val="24"/>
+          <w:szCs w:val="24"/>
+        </w:rPr>
+        <w:t>KeyMoved</w:t>
+      </w:r>
+      <w:proofErr w:type="spellEnd"/>
+      <w:r>
+        <w:rPr>
+          <w:rFonts w:ascii="Times New Roman" w:hAnsi="Times New Roman" w:cs="Times New Roman"/>
+          <w:sz w:val="24"/>
+          <w:szCs w:val="24"/>
+        </w:rPr>
+        <w:t>()</w:t>
+      </w:r>
+    </w:p>
+    <w:p>
+      <w:pPr>
+        <w:pStyle w:val="ListParagraph"/>
+        <w:numPr>
+          <w:ilvl w:val="0"/>
+          <w:numId w:val="1"/>
+        </w:numPr>
+        <w:rPr>
+          <w:rFonts w:ascii="Times New Roman" w:hAnsi="Times New Roman" w:cs="Times New Roman"/>
+          <w:sz w:val="24"/>
+          <w:szCs w:val="24"/>
+        </w:rPr>
+      </w:pPr>
+      <w:r>
+        <w:rPr>
+          <w:rFonts w:ascii="Times New Roman" w:hAnsi="Times New Roman" w:cs="Times New Roman"/>
+          <w:sz w:val="24"/>
+          <w:szCs w:val="24"/>
+        </w:rPr>
+        <w:t>Source stream is called ……….</w:t>
+      </w:r>
+      <w:r>
+        <w:rPr>
+          <w:rFonts w:ascii="Times New Roman" w:hAnsi="Times New Roman" w:cs="Times New Roman"/>
+          <w:sz w:val="24"/>
+          <w:szCs w:val="24"/>
+        </w:rPr>
+        <w:t>Input stream</w:t>
+      </w:r>
+    </w:p>
+    <w:p>
+      <w:pPr>
+        <w:pStyle w:val="ListParagraph"/>
+        <w:numPr>
+          <w:ilvl w:val="0"/>
+          <w:numId w:val="1"/>
+        </w:numPr>
+        <w:rPr>
+          <w:rFonts w:ascii="Times New Roman" w:hAnsi="Times New Roman" w:cs="Times New Roman"/>
+          <w:color w:val="FF0000"/>
+          <w:sz w:val="24"/>
+          <w:szCs w:val="24"/>
+        </w:rPr>
+      </w:pPr>
+      <w:r>
+        <w:rPr>
+          <w:rFonts w:ascii="Times New Roman" w:hAnsi="Times New Roman" w:cs="Times New Roman"/>
+          <w:color w:val="FF0000"/>
+          <w:sz w:val="24"/>
+          <w:szCs w:val="24"/>
+        </w:rPr>
+        <w:t>Action listener method</w:t>
+      </w:r>
+    </w:p>
+    <w:p>
+      <w:pPr>
+        <w:pStyle w:val="ListParagraph"/>
+        <w:numPr>
+          <w:ilvl w:val="0"/>
+          <w:numId w:val="1"/>
+        </w:numPr>
+        <w:rPr>
+          <w:rFonts w:ascii="Times New Roman" w:hAnsi="Times New Roman" w:cs="Times New Roman"/>
+          <w:color w:val="FF0000"/>
+          <w:sz w:val="24"/>
+          <w:szCs w:val="24"/>
+        </w:rPr>
+      </w:pPr>
+      <w:r>
+        <w:rPr>
+          <w:rFonts w:ascii="Times New Roman" w:hAnsi="Times New Roman" w:cs="Times New Roman"/>
+          <w:color w:val="FF0000"/>
+          <w:sz w:val="24"/>
+          <w:szCs w:val="24"/>
+        </w:rPr>
+        <w:t>Which do not have title bar and border?</w:t>
+      </w:r>
+    </w:p>
+    <w:p>
+      <w:pPr>
+        <w:pStyle w:val="ListParagraph"/>
+        <w:numPr>
+          <w:ilvl w:val="0"/>
+          <w:numId w:val="1"/>
+        </w:numPr>
+        <w:rPr>
+          <w:rFonts w:ascii="Times New Roman" w:hAnsi="Times New Roman" w:cs="Times New Roman"/>
+          <w:sz w:val="24"/>
+          <w:szCs w:val="24"/>
+        </w:rPr>
+      </w:pPr>
+      <w:r>
+        <w:rPr>
+          <w:rFonts w:ascii="Times New Roman" w:hAnsi="Times New Roman" w:cs="Times New Roman"/>
+          <w:color w:val="FF0000"/>
+          <w:sz w:val="24"/>
+          <w:szCs w:val="24"/>
+        </w:rPr>
+        <w:t>What is recursive method?</w:t>
+      </w:r>
+    </w:p>
+    <w:p>
+      <w:pPr>
+        <w:pStyle w:val="ListParagraph"/>
+        <w:numPr>
+          <w:ilvl w:val="0"/>
+          <w:numId w:val="1"/>
+        </w:numPr>
+        <w:rPr>
+          <w:rFonts w:ascii="Times New Roman" w:hAnsi="Times New Roman" w:cs="Times New Roman"/>
+          <w:color w:val="FF0000"/>
+          <w:sz w:val="24"/>
+          <w:szCs w:val="24"/>
+        </w:rPr>
+      </w:pPr>
+      <w:r>
+        <w:rPr>
+          <w:rFonts w:ascii="Times New Roman" w:hAnsi="Times New Roman" w:cs="Times New Roman"/>
+          <w:color w:val="FF0000"/>
+          <w:sz w:val="24"/>
+          <w:szCs w:val="24"/>
+        </w:rPr>
+        <w:t>Iteration of bubble short</w:t>
+      </w:r>
+    </w:p>
+    <w:p>
+      <w:pPr>
+        <w:pStyle w:val="ListParagraph"/>
+        <w:numPr>
+          <w:ilvl w:val="0"/>
+          <w:numId w:val="1"/>
+        </w:numPr>
+        <w:rPr>
+          <w:rFonts w:ascii="Times New Roman" w:hAnsi="Times New Roman" w:cs="Times New Roman"/>
+          <w:color w:val="FF0000"/>
+          <w:sz w:val="24"/>
+          <w:szCs w:val="24"/>
+        </w:rPr>
+      </w:pPr>
+      <w:r>
+        <w:rPr>
+          <w:rFonts w:ascii="Times New Roman" w:hAnsi="Times New Roman" w:cs="Times New Roman"/>
+          <w:color w:val="FF0000"/>
+          <w:sz w:val="24"/>
+          <w:szCs w:val="24"/>
+        </w:rPr>
+        <w:t>Which is not mouse motion event</w:t>
+      </w:r>
+    </w:p>
+    <w:p>
+      <w:pPr>
+        <w:pStyle w:val="ListParagraph"/>
+        <w:numPr>
+          <w:ilvl w:val="0"/>
+          <w:numId w:val="1"/>
+        </w:numPr>
+        <w:rPr>
+          <w:rFonts w:ascii="Times New Roman" w:hAnsi="Times New Roman" w:cs="Times New Roman"/>
+          <w:color w:val="FF0000"/>
+          <w:sz w:val="24"/>
+          <w:szCs w:val="24"/>
+        </w:rPr>
+      </w:pPr>
+      <w:r>
+        <w:rPr>
+          <w:rFonts w:ascii="Times New Roman" w:hAnsi="Times New Roman" w:cs="Times New Roman"/>
+          <w:color w:val="FF0000"/>
+          <w:sz w:val="24"/>
+          <w:szCs w:val="24"/>
+        </w:rPr>
+        <w:t>Which is not key event</w:t>
+      </w:r>
+    </w:p>
+    <w:p>
+      <w:pPr>
+        <w:pStyle w:val="ListParagraph"/>
+        <w:numPr>
+          <w:ilvl w:val="0"/>
+          <w:numId w:val="1"/>
+        </w:numPr>
+        <w:rPr>
+          <w:rFonts w:ascii="Times New Roman" w:hAnsi="Times New Roman" w:cs="Times New Roman"/>
+          <w:color w:val="FF0000"/>
+          <w:sz w:val="24"/>
+          <w:szCs w:val="24"/>
+        </w:rPr>
+      </w:pPr>
+      <w:r>
+        <w:rPr>
+          <w:rFonts w:ascii="Times New Roman" w:hAnsi="Times New Roman" w:cs="Times New Roman"/>
+          <w:color w:val="FF0000"/>
+          <w:sz w:val="24"/>
+          <w:szCs w:val="24"/>
+        </w:rPr>
+        <w:t>Component placed in rectangular grid</w:t>
+      </w:r>
+    </w:p>
+    <w:p>
+      <w:pPr>
+        <w:pStyle w:val="ListParagraph"/>
+        <w:numPr>
+          <w:ilvl w:val="0"/>
+          <w:numId w:val="1"/>
+        </w:numPr>
+        <w:rPr>
+          <w:rFonts w:ascii="Times New Roman" w:hAnsi="Times New Roman" w:cs="Times New Roman"/>
+          <w:color w:val="FF0000"/>
+          <w:sz w:val="24"/>
+          <w:szCs w:val="24"/>
+        </w:rPr>
+      </w:pPr>
+      <w:r>
+        <w:rPr>
+          <w:rFonts w:ascii="Times New Roman" w:hAnsi="Times New Roman" w:cs="Times New Roman"/>
+          <w:color w:val="FF0000"/>
+          <w:sz w:val="24"/>
+          <w:szCs w:val="24"/>
+        </w:rPr>
+        <w:t>Generic declaration syntax</w:t>
+      </w:r>
+    </w:p>
+    <w:p>
+      <w:pPr>
+        <w:pStyle w:val="ListParagraph"/>
+        <w:numPr>
+          <w:ilvl w:val="0"/>
+          <w:numId w:val="1"/>
+        </w:numPr>
+        <w:rPr>
+          <w:rFonts w:ascii="Times New Roman" w:hAnsi="Times New Roman" w:cs="Times New Roman"/>
+          <w:color w:val="FF0000"/>
+          <w:sz w:val="24"/>
+          <w:szCs w:val="24"/>
+        </w:rPr>
+      </w:pPr>
+      <w:r>
+        <w:rPr>
+          <w:rFonts w:ascii="Times New Roman" w:hAnsi="Times New Roman" w:cs="Times New Roman"/>
+          <w:color w:val="FF0000"/>
+          <w:sz w:val="24"/>
+          <w:szCs w:val="24"/>
+        </w:rPr>
+        <w:t>Uniquely input data</w:t>
+      </w:r>
+    </w:p>
+    <w:p>
+      <w:pPr>
+        <w:pStyle w:val="ListParagraph"/>
+        <w:numPr>
+          <w:ilvl w:val="0"/>
+          <w:numId w:val="1"/>
+        </w:numPr>
+        <w:rPr>
+          <w:rFonts w:ascii="Times New Roman" w:hAnsi="Times New Roman" w:cs="Times New Roman"/>
+          <w:color w:val="FF0000"/>
+          <w:sz w:val="24"/>
+          <w:szCs w:val="24"/>
+        </w:rPr>
+      </w:pPr>
+      <w:r>
+        <w:rPr>
+          <w:rFonts w:ascii="Times New Roman" w:hAnsi="Times New Roman" w:cs="Times New Roman"/>
+          <w:color w:val="FF0000"/>
+          <w:sz w:val="24"/>
+          <w:szCs w:val="24"/>
+        </w:rPr>
+        <w:t>Is vector same as array?</w:t>
+      </w:r>
+    </w:p>
+    <w:p>
+      <w:pPr>
+        <w:pStyle w:val="ListParagraph"/>
+        <w:numPr>
+          <w:ilvl w:val="0"/>
+          <w:numId w:val="1"/>
+        </w:numPr>
+        <w:rPr>
+          <w:rFonts w:ascii="Times New Roman" w:hAnsi="Times New Roman" w:cs="Times New Roman"/>
+          <w:sz w:val="24"/>
+          <w:szCs w:val="24"/>
+        </w:rPr>
+      </w:pPr>
+      <w:r>
+        <w:rPr>
+          <w:rFonts w:ascii="Times New Roman" w:hAnsi="Times New Roman" w:cs="Times New Roman"/>
+          <w:sz w:val="24"/>
+          <w:szCs w:val="24"/>
+        </w:rPr>
+        <w:t>Generic….. interrupted Error</w:t>
+      </w:r>
+    </w:p>
+    <w:p>
+      <w:pPr>
+        <w:pStyle w:val="ListParagraph"/>
+        <w:numPr>
+          <w:ilvl w:val="0"/>
+          <w:numId w:val="1"/>
+        </w:numPr>
+        <w:rPr>
+          <w:rFonts w:ascii="Times New Roman" w:hAnsi="Times New Roman" w:cs="Times New Roman"/>
+          <w:sz w:val="24"/>
+          <w:szCs w:val="24"/>
+        </w:rPr>
+      </w:pPr>
+      <w:r>
+        <w:rPr>
+          <w:rFonts w:ascii="Times New Roman" w:hAnsi="Times New Roman" w:cs="Times New Roman"/>
+          <w:sz w:val="24"/>
+          <w:szCs w:val="24"/>
+        </w:rPr>
+        <w:t>Which class is the base class of swing component?</w:t>
+      </w:r>
+    </w:p>
+    <w:p>
+      <w:pPr>
+        <w:pStyle w:val="ListParagraph"/>
+        <w:rPr>
+          <w:rFonts w:ascii="Times New Roman" w:hAnsi="Times New Roman" w:cs="Times New Roman"/>
+          <w:sz w:val="24"/>
+          <w:szCs w:val="24"/>
+        </w:rPr>
+      </w:pPr>
+      <w:r>
+        <w:rPr>
+          <w:rFonts w:ascii="Times New Roman" w:hAnsi="Times New Roman" w:cs="Times New Roman"/>
+          <w:sz w:val="24"/>
+          <w:szCs w:val="24"/>
+        </w:rPr>
+        <w:t xml:space="preserve">(a) </w:t>
+      </w:r>
+      <w:proofErr w:type="spellStart"/>
+      <w:r>
+        <w:rPr>
+          <w:rFonts w:ascii="Times New Roman" w:hAnsi="Times New Roman" w:cs="Times New Roman"/>
+          <w:b/>
+          <w:color w:val="FF0000"/>
+          <w:sz w:val="24"/>
+          <w:szCs w:val="24"/>
+        </w:rPr>
+        <w:t>Jcomponent</w:t>
+      </w:r>
+      <w:proofErr w:type="spellEnd"/>
+      <w:r>
+        <w:rPr>
+          <w:rFonts w:ascii="Times New Roman" w:hAnsi="Times New Roman" w:cs="Times New Roman"/>
+          <w:color w:val="FF0000"/>
+          <w:sz w:val="24"/>
+          <w:szCs w:val="24"/>
+        </w:rPr>
+        <w:t xml:space="preserve"> </w:t>
+      </w:r>
+      <w:r>
+        <w:rPr>
+          <w:rFonts w:ascii="Times New Roman" w:hAnsi="Times New Roman" w:cs="Times New Roman"/>
+          <w:sz w:val="24"/>
+          <w:szCs w:val="24"/>
+        </w:rPr>
+        <w:t xml:space="preserve">(b) Component (c) </w:t>
+      </w:r>
+      <w:proofErr w:type="spellStart"/>
+      <w:r>
+        <w:rPr>
+          <w:rFonts w:ascii="Times New Roman" w:hAnsi="Times New Roman" w:cs="Times New Roman"/>
+          <w:sz w:val="24"/>
+          <w:szCs w:val="24"/>
+        </w:rPr>
+        <w:t>JFrame</w:t>
+      </w:r>
+      <w:proofErr w:type="spellEnd"/>
+    </w:p>
+    <w:p>
+      <w:pPr>
+        <w:pStyle w:val="ListParagraph"/>
+        <w:numPr>
+          <w:ilvl w:val="0"/>
+          <w:numId w:val="1"/>
+        </w:numPr>
+        <w:rPr>
+          <w:rFonts w:ascii="Times New Roman" w:hAnsi="Times New Roman" w:cs="Times New Roman"/>
+          <w:sz w:val="24"/>
+          <w:szCs w:val="24"/>
+        </w:rPr>
+      </w:pPr>
+      <w:r>
+        <w:rPr>
+          <w:rFonts w:ascii="Times New Roman" w:hAnsi="Times New Roman" w:cs="Times New Roman"/>
+          <w:sz w:val="24"/>
+          <w:szCs w:val="24"/>
+        </w:rPr>
+        <w:t>String UI manager class name?</w:t>
+      </w:r>
+      <w:r>
+        <w:rPr>
+          <w:rFonts w:ascii="Times New Roman" w:hAnsi="Times New Roman" w:cs="Times New Roman"/>
+          <w:color w:val="545454"/>
+          <w:sz w:val="24"/>
+          <w:szCs w:val="24"/>
+          <w:shd w:val="clear" w:color="auto" w:fill="FFFFFF"/>
+        </w:rPr>
+        <w:t xml:space="preserve"> </w:t>
+      </w:r>
+      <w:proofErr w:type="spellStart"/>
+      <w:r>
+        <w:rPr>
+          <w:rFonts w:ascii="Times New Roman" w:hAnsi="Times New Roman" w:cs="Times New Roman"/>
+          <w:color w:val="545454"/>
+          <w:sz w:val="24"/>
+          <w:szCs w:val="24"/>
+          <w:shd w:val="clear" w:color="auto" w:fill="FFFFFF"/>
+        </w:rPr>
+        <w:t>LookAndFeelI</w:t>
+      </w:r>
+      <w:proofErr w:type="spellEnd"/>
+    </w:p>
+    <w:p>
+      <w:pPr>
+        <w:pStyle w:val="ListParagraph"/>
+        <w:numPr>
+          <w:ilvl w:val="0"/>
+          <w:numId w:val="1"/>
+        </w:numPr>
+        <w:rPr>
+          <w:rFonts w:ascii="Times New Roman" w:hAnsi="Times New Roman" w:cs="Times New Roman"/>
+          <w:sz w:val="24"/>
+          <w:szCs w:val="24"/>
+        </w:rPr>
+      </w:pPr>
+      <w:r>
+        <w:rPr>
+          <w:rFonts w:ascii="Times New Roman" w:hAnsi="Times New Roman" w:cs="Times New Roman"/>
+          <w:sz w:val="24"/>
+          <w:szCs w:val="24"/>
+        </w:rPr>
+        <w:t>Flush () – to avoid specify read.</w:t>
+      </w:r>
+    </w:p>
+    <w:p>
+      <w:pPr>
+        <w:pStyle w:val="ListParagraph"/>
+        <w:numPr>
+          <w:ilvl w:val="0"/>
+          <w:numId w:val="1"/>
+        </w:numPr>
+        <w:rPr>
+          <w:rFonts w:ascii="Times New Roman" w:hAnsi="Times New Roman" w:cs="Times New Roman"/>
+          <w:sz w:val="24"/>
+          <w:szCs w:val="24"/>
+        </w:rPr>
+      </w:pPr>
+      <w:r>
+        <w:rPr>
+          <w:rFonts w:ascii="Times New Roman" w:hAnsi="Times New Roman" w:cs="Times New Roman"/>
+          <w:sz w:val="24"/>
+          <w:szCs w:val="24"/>
+        </w:rPr>
+        <w:t>Display window – set visible.</w:t>
+      </w:r>
+    </w:p>
+    <w:p>
+      <w:pPr>
+        <w:pStyle w:val="ListParagraph"/>
+        <w:numPr>
+          <w:ilvl w:val="0"/>
+          <w:numId w:val="1"/>
+        </w:numPr>
+        <w:rPr>
+          <w:rFonts w:ascii="Times New Roman" w:hAnsi="Times New Roman" w:cs="Times New Roman"/>
+          <w:sz w:val="24"/>
+          <w:szCs w:val="24"/>
+        </w:rPr>
+      </w:pPr>
+      <w:r>
+        <w:rPr>
+          <w:rFonts w:ascii="Times New Roman" w:hAnsi="Times New Roman" w:cs="Times New Roman"/>
+          <w:sz w:val="24"/>
+          <w:szCs w:val="24"/>
+        </w:rPr>
+        <w:t>Class appearance component – look and feel.</w:t>
+      </w:r>
+    </w:p>
+    <w:p>
+      <w:pPr>
+        <w:pStyle w:val="ListParagraph"/>
+        <w:numPr>
+          <w:ilvl w:val="0"/>
+          <w:numId w:val="1"/>
+        </w:numPr>
+        <w:rPr>
+          <w:rFonts w:ascii="Times New Roman" w:hAnsi="Times New Roman" w:cs="Times New Roman"/>
+          <w:sz w:val="24"/>
+          <w:szCs w:val="24"/>
+        </w:rPr>
+      </w:pPr>
+      <w:r>
+        <w:rPr>
+          <w:rFonts w:ascii="Times New Roman" w:hAnsi="Times New Roman" w:cs="Times New Roman"/>
+          <w:sz w:val="24"/>
+          <w:szCs w:val="24"/>
+        </w:rPr>
+        <w:t>Display window specific size and location – set bounce.</w:t>
+      </w:r>
+    </w:p>
+    <w:p>
+      <w:pPr>
+        <w:pStyle w:val="ListParagraph"/>
+        <w:numPr>
+          <w:ilvl w:val="0"/>
+          <w:numId w:val="1"/>
+        </w:numPr>
+        <w:rPr>
+          <w:rFonts w:ascii="Times New Roman" w:hAnsi="Times New Roman" w:cs="Times New Roman"/>
+          <w:sz w:val="24"/>
+          <w:szCs w:val="24"/>
+        </w:rPr>
+      </w:pPr>
+      <w:r>
+        <w:rPr>
+          <w:rFonts w:ascii="Times New Roman" w:hAnsi="Times New Roman" w:cs="Times New Roman"/>
+          <w:sz w:val="24"/>
+          <w:szCs w:val="24"/>
+        </w:rPr>
+        <w:t>Default priority – NORM_PRIRITY</w:t>
       </w:r>
       <w:bookmarkStart w:id="0" w:name="_GoBack"/>
       <w:bookmarkEnd w:id="0"/>
     </w:p>
     <w:p>
       <w:pPr>
-        <w:jc w:val="center"/>
-        <w:rPr>
-          <w:sz w:val="28"/>
-        </w:rPr>
-      </w:pPr>
-      <w:r>
-        <w:rPr>
-          <w:sz w:val="28"/>
-        </w:rPr>
-        <w:t>01/11/2018</w:t>
-      </w:r>
-    </w:p>
-    <w:p>
-      <w:pPr>
-        <w:pStyle w:val="ListParagraph"/>
-        <w:numPr>
-          <w:ilvl w:val="0"/>
-          <w:numId w:val="1"/>
-        </w:numPr>
-      </w:pPr>
-      <w:r>
-        <w:t>……………… is the one that calls itself. And ……. Is the one that never stops.</w:t>
-      </w:r>
-    </w:p>
-    <w:p>
-      <w:r>
-        <w:t>Recursive, an infinite recursive</w:t>
-      </w:r>
-    </w:p>
-    <w:p>
-      <w:pPr>
-        <w:pStyle w:val="ListParagraph"/>
-        <w:numPr>
-          <w:ilvl w:val="0"/>
-          <w:numId w:val="1"/>
-        </w:numPr>
-      </w:pPr>
-      <w:r>
-        <w:t>An object for reading data is called an ………. And an object for writing data is called an …………</w:t>
-      </w:r>
-    </w:p>
-    <w:p>
-      <w:r>
-        <w:t>Input stream, output stream</w:t>
-      </w:r>
-    </w:p>
-    <w:p>
-      <w:pPr>
-        <w:pStyle w:val="ListParagraph"/>
-        <w:numPr>
-          <w:ilvl w:val="0"/>
-          <w:numId w:val="1"/>
-        </w:numPr>
-      </w:pPr>
-      <w:r>
-        <w:t>Why is row type unsafe?</w:t>
-      </w:r>
-    </w:p>
-    <w:p>
-      <w:r>
-        <w:t>A raw type is unsafe because some errors cannot be detected by the compiler</w:t>
-      </w:r>
-    </w:p>
-    <w:p>
-      <w:pPr>
-        <w:pStyle w:val="ListParagraph"/>
-        <w:numPr>
-          <w:ilvl w:val="0"/>
-          <w:numId w:val="1"/>
-        </w:numPr>
-      </w:pPr>
-      <w:r>
-        <w:t>What is the time complexity of bubble sort?</w:t>
-      </w:r>
-    </w:p>
-    <w:p>
-      <w:pPr>
-        <w:pStyle w:val="ListParagraph"/>
-        <w:numPr>
-          <w:ilvl w:val="0"/>
-          <w:numId w:val="1"/>
-        </w:numPr>
-      </w:pPr>
-      <w:r>
-        <w:t>What is priority queue?</w:t>
-      </w:r>
-    </w:p>
-    <w:p>
-      <w:r>
-        <w:t>in a priority queue elements are assigned with priorities when accessing elements the elements with the highest priority is removed first</w:t>
-      </w:r>
-    </w:p>
-    <w:p>
-      <w:pPr>
-        <w:pStyle w:val="ListParagraph"/>
-        <w:numPr>
-          <w:ilvl w:val="0"/>
-          <w:numId w:val="1"/>
-        </w:numPr>
-      </w:pPr>
-      <w:r>
-        <w:t>Which method we use to give other runnable threads a chance to execute?</w:t>
-      </w:r>
-    </w:p>
-    <w:p>
-      <w:r>
-        <w:t>yield</w:t>
-      </w:r>
-    </w:p>
-    <w:p>
-      <w:pPr>
-        <w:pStyle w:val="ListParagraph"/>
-        <w:numPr>
-          <w:ilvl w:val="0"/>
-          <w:numId w:val="1"/>
-        </w:numPr>
-      </w:pPr>
-      <w:r>
-        <w:t>What is the default priority in java thread?</w:t>
-      </w:r>
-    </w:p>
-    <w:p>
-      <w:r>
-        <w:t>NORM_PRIORITY</w:t>
-      </w:r>
-    </w:p>
-    <w:p>
-      <w:pPr>
-        <w:pStyle w:val="ListParagraph"/>
-        <w:numPr>
-          <w:ilvl w:val="0"/>
-          <w:numId w:val="1"/>
-        </w:numPr>
-      </w:pPr>
-      <w:r>
-        <w:t xml:space="preserve"> Which keyword we use to stop corrupting data when more than single thread is running……..</w:t>
-      </w:r>
-    </w:p>
-    <w:p>
-      <w:pPr>
-        <w:pStyle w:val="ListParagraph"/>
-        <w:numPr>
-          <w:ilvl w:val="0"/>
-          <w:numId w:val="1"/>
-        </w:numPr>
-      </w:pPr>
-      <w:r>
-        <w:t>What method return a reference to its content pane?</w:t>
-      </w:r>
-    </w:p>
-    <w:p>
-      <w:r>
-        <w:t>getContentPane()</w:t>
-      </w:r>
-    </w:p>
-    <w:p>
-      <w:pPr>
-        <w:pStyle w:val="ListParagraph"/>
-        <w:numPr>
-          <w:ilvl w:val="0"/>
-          <w:numId w:val="1"/>
-        </w:numPr>
-      </w:pPr>
-      <w:r>
-        <w:t>What method must a button listener implement?</w:t>
-      </w:r>
-    </w:p>
-    <w:p>
-      <w:r>
-        <w:t>actionListner</w:t>
-      </w:r>
-      <w:r>
+        <w:pStyle w:val="ListParagraph"/>
+        <w:numPr>
+          <w:ilvl w:val="0"/>
+          <w:numId w:val="1"/>
+        </w:numPr>
+        <w:rPr>
+          <w:rFonts w:ascii="Times New Roman" w:hAnsi="Times New Roman" w:cs="Times New Roman"/>
+          <w:sz w:val="24"/>
+          <w:szCs w:val="24"/>
+        </w:rPr>
+      </w:pPr>
+      <w:r>
+        <w:rPr>
+          <w:rFonts w:ascii="Times New Roman" w:hAnsi="Times New Roman" w:cs="Times New Roman"/>
+          <w:sz w:val="24"/>
+          <w:szCs w:val="24"/>
+        </w:rPr>
+        <w:lastRenderedPageBreak/>
+        <w:t xml:space="preserve">Which is true for Thread </w:t>
+      </w:r>
+      <w:r>
+        <w:rPr>
+          <w:rFonts w:ascii="Times New Roman" w:hAnsi="Times New Roman" w:cs="Times New Roman"/>
+          <w:sz w:val="24"/>
+          <w:szCs w:val="24"/>
+        </w:rPr>
+        <w:t>–</w:t>
+      </w:r>
+      <w:r>
+        <w:rPr>
+          <w:rFonts w:ascii="Times New Roman" w:hAnsi="Times New Roman" w:cs="Times New Roman"/>
+          <w:sz w:val="24"/>
+          <w:szCs w:val="24"/>
+        </w:rPr>
+        <w:t xml:space="preserve"> </w:t>
+      </w:r>
+    </w:p>
+    <w:p>
+      <w:pPr>
+        <w:pStyle w:val="ListParagraph"/>
+        <w:numPr>
+          <w:ilvl w:val="0"/>
+          <w:numId w:val="1"/>
+        </w:numPr>
+        <w:rPr>
+          <w:rFonts w:ascii="Times New Roman" w:hAnsi="Times New Roman" w:cs="Times New Roman"/>
+          <w:sz w:val="24"/>
+          <w:szCs w:val="24"/>
+        </w:rPr>
+      </w:pPr>
+      <w:r>
+        <w:rPr>
+          <w:rFonts w:ascii="Times New Roman" w:hAnsi="Times New Roman" w:cs="Times New Roman"/>
+          <w:sz w:val="24"/>
+          <w:szCs w:val="24"/>
+        </w:rPr>
+        <w:t xml:space="preserve">Which layout managers are in </w:t>
+      </w:r>
+      <w:proofErr w:type="spellStart"/>
+      <w:r>
+        <w:rPr>
+          <w:rFonts w:ascii="Times New Roman" w:hAnsi="Times New Roman" w:cs="Times New Roman"/>
+          <w:sz w:val="24"/>
+          <w:szCs w:val="24"/>
+        </w:rPr>
+        <w:t>javax.swing</w:t>
+      </w:r>
+      <w:proofErr w:type="spellEnd"/>
+      <w:r>
+        <w:rPr>
+          <w:rFonts w:ascii="Times New Roman" w:hAnsi="Times New Roman" w:cs="Times New Roman"/>
+          <w:sz w:val="24"/>
+          <w:szCs w:val="24"/>
+        </w:rPr>
+        <w:t xml:space="preserve"> package? – Box Layout and Spring Layout.</w:t>
+      </w:r>
+    </w:p>
+    <w:p>
+      <w:pPr>
+        <w:pStyle w:val="ListParagraph"/>
+        <w:numPr>
+          <w:ilvl w:val="0"/>
+          <w:numId w:val="1"/>
+        </w:numPr>
+        <w:rPr>
+          <w:rFonts w:ascii="Times New Roman" w:hAnsi="Times New Roman" w:cs="Times New Roman"/>
+          <w:sz w:val="24"/>
+          <w:szCs w:val="24"/>
+        </w:rPr>
+      </w:pPr>
+      <w:r>
+        <w:rPr>
+          <w:rFonts w:ascii="Times New Roman" w:hAnsi="Times New Roman" w:cs="Times New Roman"/>
+          <w:sz w:val="24"/>
+          <w:szCs w:val="24"/>
+        </w:rPr>
+        <w:t xml:space="preserve">Which layout manager put components in container like grid. – Grid Layout </w:t>
+      </w:r>
+    </w:p>
+    <w:p>
+      <w:pPr>
+        <w:pStyle w:val="ListParagraph"/>
+        <w:numPr>
+          <w:ilvl w:val="0"/>
+          <w:numId w:val="1"/>
+        </w:numPr>
+        <w:rPr>
+          <w:rFonts w:ascii="Times New Roman" w:hAnsi="Times New Roman" w:cs="Times New Roman"/>
+          <w:sz w:val="24"/>
+          <w:szCs w:val="24"/>
+        </w:rPr>
+      </w:pPr>
+      <w:r>
+        <w:rPr>
+          <w:rFonts w:ascii="Times New Roman" w:hAnsi="Times New Roman" w:cs="Times New Roman"/>
+          <w:sz w:val="24"/>
+          <w:szCs w:val="24"/>
+        </w:rPr>
+        <w:t>What method of a frame return a reference?</w:t>
+      </w:r>
+    </w:p>
+    <w:p>
+      <w:pPr>
+        <w:rPr>
+          <w:rFonts w:ascii="Times New Roman" w:hAnsi="Times New Roman" w:cs="Times New Roman"/>
+          <w:sz w:val="24"/>
+          <w:szCs w:val="24"/>
+        </w:rPr>
+      </w:pPr>
+      <w:proofErr w:type="spellStart"/>
+      <w:r>
+        <w:rPr>
+          <w:rFonts w:ascii="Times New Roman" w:hAnsi="Times New Roman" w:cs="Times New Roman"/>
+          <w:sz w:val="24"/>
+          <w:szCs w:val="24"/>
+        </w:rPr>
+        <w:t>getcontentPane</w:t>
+      </w:r>
+      <w:proofErr w:type="spellEnd"/>
+      <w:r>
+        <w:rPr>
+          <w:rFonts w:ascii="Times New Roman" w:hAnsi="Times New Roman" w:cs="Times New Roman"/>
+          <w:sz w:val="24"/>
+          <w:szCs w:val="24"/>
+        </w:rPr>
         <w:t>()</w:t>
       </w:r>
     </w:p>
@@ -230,445 +1965,18 @@
           <w:ilvl w:val="0"/>
           <w:numId w:val="1"/>
         </w:numPr>
-      </w:pPr>
-      <w:r>
-        <w:t>What method of a frame’s content pane is used to set layout manager?</w:t>
-      </w:r>
-    </w:p>
-    <w:p>
-      <w:r>
-        <w:t>setLayoutManager()</w:t>
-      </w:r>
-    </w:p>
-    <w:p>
-      <w:pPr>
-        <w:pStyle w:val="ListParagraph"/>
-        <w:numPr>
-          <w:ilvl w:val="0"/>
-          <w:numId w:val="1"/>
-        </w:numPr>
-      </w:pPr>
-      <w:r>
-        <w:t>How does FlowLayout() put components into the content frame?</w:t>
-      </w:r>
-    </w:p>
-    <w:p>
-      <w:r>
-        <w:t>Starts at the top, then the left to right in each row.</w:t>
-      </w:r>
-    </w:p>
-    <w:p>
-      <w:pPr>
-        <w:pStyle w:val="ListParagraph"/>
-        <w:numPr>
-          <w:ilvl w:val="0"/>
-          <w:numId w:val="1"/>
-        </w:numPr>
-      </w:pPr>
-      <w:r>
-        <w:t>which of the following opens the file “myData.stuff” for input?</w:t>
-      </w:r>
-    </w:p>
-    <w:p>
-      <w:r>
-        <w:lastRenderedPageBreak/>
-        <w:t>FileInputStream file = new FileInputStream(“myData.stuff”)</w:t>
-      </w:r>
-    </w:p>
-    <w:p>
-      <w:pPr>
-        <w:pStyle w:val="ListParagraph"/>
-        <w:numPr>
-          <w:ilvl w:val="0"/>
-          <w:numId w:val="1"/>
-        </w:numPr>
-      </w:pPr>
-      <w:r>
-        <w:t>which of the following best describes the use of the synchronized keyword?</w:t>
-      </w:r>
-    </w:p>
-    <w:p>
-      <w:r>
-        <w:t>Allows two process to run in paralell but to communicate with each other.</w:t>
-      </w:r>
-    </w:p>
-    <w:p>
-      <w:pPr>
-        <w:pStyle w:val="ListParagraph"/>
-        <w:numPr>
-          <w:ilvl w:val="0"/>
-          <w:numId w:val="1"/>
-        </w:numPr>
-      </w:pPr>
-      <w:r>
-        <w:t>Which method give a line to read at a time?</w:t>
-      </w:r>
-    </w:p>
-    <w:p>
-      <w:pPr>
-        <w:pStyle w:val="ListParagraph"/>
-        <w:numPr>
-          <w:ilvl w:val="0"/>
-          <w:numId w:val="1"/>
-        </w:numPr>
-      </w:pPr>
-      <w:r>
-        <w:t>Flash layout frame</w:t>
-      </w:r>
-    </w:p>
-    <w:p>
-      <w:pPr>
-        <w:pStyle w:val="ListParagraph"/>
-        <w:numPr>
-          <w:ilvl w:val="0"/>
-          <w:numId w:val="1"/>
-        </w:numPr>
-      </w:pPr>
-      <w:r>
-        <w:t>Semantic event</w:t>
-      </w:r>
-      <w:r>
-        <w:t>=&gt; Move,Action</w:t>
-      </w:r>
-    </w:p>
-    <w:p>
-      <w:pPr>
-        <w:pStyle w:val="ListParagraph"/>
-        <w:numPr>
-          <w:ilvl w:val="0"/>
-          <w:numId w:val="1"/>
-        </w:numPr>
-      </w:pPr>
-      <w:r>
-        <w:t>Which is not key listener?</w:t>
-      </w:r>
-      <w:r>
-        <w:t xml:space="preserve"> =&gt; KeyMoved()</w:t>
-      </w:r>
-    </w:p>
-    <w:p>
-      <w:pPr>
-        <w:pStyle w:val="ListParagraph"/>
-        <w:numPr>
-          <w:ilvl w:val="0"/>
-          <w:numId w:val="1"/>
-        </w:numPr>
-      </w:pPr>
-      <w:r>
-        <w:t>Source stream is called ……….</w:t>
-      </w:r>
-      <w:r>
-        <w:t>Input stream</w:t>
-      </w:r>
-    </w:p>
-    <w:p>
-      <w:pPr>
-        <w:pStyle w:val="ListParagraph"/>
-        <w:numPr>
-          <w:ilvl w:val="0"/>
-          <w:numId w:val="1"/>
-        </w:numPr>
-      </w:pPr>
-      <w:r>
-        <w:t>Action listener method</w:t>
-      </w:r>
-    </w:p>
-    <w:p>
-      <w:pPr>
-        <w:pStyle w:val="ListParagraph"/>
-        <w:numPr>
-          <w:ilvl w:val="0"/>
-          <w:numId w:val="1"/>
-        </w:numPr>
-      </w:pPr>
-      <w:r>
-        <w:t>Which do not have title bar and border?</w:t>
-      </w:r>
-    </w:p>
-    <w:p>
-      <w:pPr>
-        <w:pStyle w:val="ListParagraph"/>
-        <w:numPr>
-          <w:ilvl w:val="0"/>
-          <w:numId w:val="1"/>
-        </w:numPr>
-      </w:pPr>
-      <w:r>
-        <w:t>What is recursive method?</w:t>
-      </w:r>
-    </w:p>
-    <w:p>
-      <w:pPr>
-        <w:pStyle w:val="ListParagraph"/>
-        <w:numPr>
-          <w:ilvl w:val="0"/>
-          <w:numId w:val="1"/>
-        </w:numPr>
-      </w:pPr>
-      <w:r>
-        <w:t>Iteration of bubble short</w:t>
-      </w:r>
-    </w:p>
-    <w:p>
-      <w:pPr>
-        <w:pStyle w:val="ListParagraph"/>
-        <w:numPr>
-          <w:ilvl w:val="0"/>
-          <w:numId w:val="1"/>
-        </w:numPr>
-      </w:pPr>
-      <w:r>
-        <w:t>Which is not mouse motion event</w:t>
-      </w:r>
-    </w:p>
-    <w:p>
-      <w:pPr>
-        <w:pStyle w:val="ListParagraph"/>
-        <w:numPr>
-          <w:ilvl w:val="0"/>
-          <w:numId w:val="1"/>
-        </w:numPr>
-      </w:pPr>
-      <w:r>
-        <w:t>Which is not key event</w:t>
-      </w:r>
-    </w:p>
-    <w:p>
-      <w:pPr>
-        <w:pStyle w:val="ListParagraph"/>
-        <w:numPr>
-          <w:ilvl w:val="0"/>
-          <w:numId w:val="1"/>
-        </w:numPr>
-      </w:pPr>
-      <w:r>
-        <w:t>Component placed in rectangular grid</w:t>
-      </w:r>
-    </w:p>
-    <w:p>
-      <w:pPr>
-        <w:pStyle w:val="ListParagraph"/>
-        <w:numPr>
-          <w:ilvl w:val="0"/>
-          <w:numId w:val="1"/>
-        </w:numPr>
-      </w:pPr>
-      <w:r>
-        <w:t>Generic declaration syntax</w:t>
-      </w:r>
-    </w:p>
-    <w:p>
-      <w:pPr>
-        <w:pStyle w:val="ListParagraph"/>
-        <w:numPr>
-          <w:ilvl w:val="0"/>
-          <w:numId w:val="1"/>
-        </w:numPr>
-      </w:pPr>
-      <w:r>
-        <w:t>Uniquely input data</w:t>
-      </w:r>
-    </w:p>
-    <w:p>
-      <w:pPr>
-        <w:pStyle w:val="ListParagraph"/>
-        <w:numPr>
-          <w:ilvl w:val="0"/>
-          <w:numId w:val="1"/>
-        </w:numPr>
-      </w:pPr>
-      <w:r>
-        <w:t>Is vector same as array?</w:t>
-      </w:r>
-    </w:p>
-    <w:p>
-      <w:pPr>
-        <w:pStyle w:val="ListParagraph"/>
-        <w:numPr>
-          <w:ilvl w:val="0"/>
-          <w:numId w:val="1"/>
-        </w:numPr>
-      </w:pPr>
-      <w:r>
-        <w:t>Generic….. interrupted Error</w:t>
-      </w:r>
-    </w:p>
-    <w:p>
-      <w:pPr>
-        <w:pStyle w:val="ListParagraph"/>
-        <w:numPr>
-          <w:ilvl w:val="0"/>
-          <w:numId w:val="1"/>
-        </w:numPr>
-      </w:pPr>
-      <w:r>
-        <w:t>Which class is the base class of swing component?</w:t>
-      </w:r>
-    </w:p>
-    <w:p>
-      <w:pPr>
-        <w:pStyle w:val="ListParagraph"/>
-      </w:pPr>
-      <w:r>
-        <w:t xml:space="preserve">(a) </w:t>
-      </w:r>
-      <w:r>
-        <w:rPr>
-          <w:b/>
-          <w:color w:val="FF0000"/>
-        </w:rPr>
-        <w:t>Jcomponent</w:t>
-      </w:r>
-      <w:r>
-        <w:rPr>
-          <w:color w:val="FF0000"/>
-        </w:rPr>
-        <w:t xml:space="preserve"> </w:t>
-      </w:r>
-      <w:r>
-        <w:t>(b) Component (c) JFrame</w:t>
-      </w:r>
-    </w:p>
-    <w:p>
-      <w:pPr>
-        <w:pStyle w:val="ListParagraph"/>
-        <w:numPr>
-          <w:ilvl w:val="0"/>
-          <w:numId w:val="1"/>
-        </w:numPr>
-      </w:pPr>
-      <w:r>
-        <w:t>String UI manager class name?</w:t>
-      </w:r>
-    </w:p>
-    <w:p>
-      <w:pPr>
-        <w:pStyle w:val="ListParagraph"/>
-        <w:numPr>
-          <w:ilvl w:val="0"/>
-          <w:numId w:val="1"/>
-        </w:numPr>
-      </w:pPr>
-      <w:r>
-        <w:t>Flush () – to avoid specify read.</w:t>
-      </w:r>
-    </w:p>
-    <w:p>
-      <w:pPr>
-        <w:pStyle w:val="ListParagraph"/>
-        <w:numPr>
-          <w:ilvl w:val="0"/>
-          <w:numId w:val="1"/>
-        </w:numPr>
-      </w:pPr>
-      <w:r>
-        <w:t>Display window – set visible.</w:t>
-      </w:r>
-    </w:p>
-    <w:p>
-      <w:pPr>
-        <w:pStyle w:val="ListParagraph"/>
-        <w:numPr>
-          <w:ilvl w:val="0"/>
-          <w:numId w:val="1"/>
-        </w:numPr>
-      </w:pPr>
-      <w:r>
-        <w:t>Class appearance component – look and feel.</w:t>
-      </w:r>
-    </w:p>
-    <w:p>
-      <w:pPr>
-        <w:pStyle w:val="ListParagraph"/>
-        <w:numPr>
-          <w:ilvl w:val="0"/>
-          <w:numId w:val="1"/>
-        </w:numPr>
-      </w:pPr>
-      <w:r>
-        <w:t>Display window specific size and location – set bounce.</w:t>
-      </w:r>
-    </w:p>
-    <w:p>
-      <w:pPr>
-        <w:pStyle w:val="ListParagraph"/>
-        <w:numPr>
-          <w:ilvl w:val="0"/>
-          <w:numId w:val="1"/>
-        </w:numPr>
-      </w:pPr>
-      <w:r>
-        <w:t>Default priority – NORM_PRIRITY</w:t>
-      </w:r>
-    </w:p>
-    <w:p>
-      <w:pPr>
-        <w:pStyle w:val="ListParagraph"/>
-        <w:numPr>
-          <w:ilvl w:val="0"/>
-          <w:numId w:val="1"/>
-        </w:numPr>
-      </w:pPr>
-      <w:r>
-        <w:t xml:space="preserve">Which is true for Thread </w:t>
-      </w:r>
-      <w:r>
-        <w:t>–</w:t>
-      </w:r>
-      <w:r>
-        <w:t xml:space="preserve"> </w:t>
-      </w:r>
-    </w:p>
-    <w:p>
-      <w:pPr>
-        <w:pStyle w:val="ListParagraph"/>
-        <w:numPr>
-          <w:ilvl w:val="0"/>
-          <w:numId w:val="1"/>
-        </w:numPr>
-      </w:pPr>
-      <w:r>
-        <w:t>Which layout managers are in javax.swing package? – Box Layout and Spring Layout.</w:t>
-      </w:r>
-    </w:p>
-    <w:p>
-      <w:pPr>
-        <w:pStyle w:val="ListParagraph"/>
-        <w:numPr>
-          <w:ilvl w:val="0"/>
-          <w:numId w:val="1"/>
-        </w:numPr>
-      </w:pPr>
-      <w:r>
-        <w:t xml:space="preserve">Which layout manager put components in container like grid. – Grid Layout </w:t>
-      </w:r>
-    </w:p>
-    <w:p>
-      <w:pPr>
-        <w:pStyle w:val="ListParagraph"/>
-        <w:numPr>
-          <w:ilvl w:val="0"/>
-          <w:numId w:val="1"/>
-        </w:numPr>
-      </w:pPr>
-      <w:r>
-        <w:t>What method of a frame return a reference?</w:t>
-      </w:r>
-    </w:p>
-    <w:p>
-      <w:r>
-        <w:t>getcontentPane()</w:t>
-      </w:r>
-    </w:p>
-    <w:p>
-      <w:pPr>
-        <w:pStyle w:val="ListParagraph"/>
-        <w:numPr>
-          <w:ilvl w:val="0"/>
-          <w:numId w:val="1"/>
-        </w:numPr>
-      </w:pPr>
-      <w:r>
+        <w:rPr>
+          <w:rFonts w:ascii="Times New Roman" w:hAnsi="Times New Roman" w:cs="Times New Roman"/>
+          <w:sz w:val="24"/>
+          <w:szCs w:val="24"/>
+        </w:rPr>
+      </w:pPr>
+      <w:r>
+        <w:rPr>
+          <w:rFonts w:ascii="Times New Roman" w:hAnsi="Times New Roman" w:cs="Times New Roman"/>
+          <w:sz w:val="24"/>
+          <w:szCs w:val="24"/>
+        </w:rPr>
         <w:t>What is represent element in a sequence?</w:t>
       </w:r>
     </w:p>
@@ -683,7 +1991,7 @@
 </file>
 
 <file path=word/numbering.xml><?xml version="1.0" encoding="utf-8"?>
-<w:numbering xmlns:wpc="http://schemas.microsoft.com/office/word/2010/wordprocessingCanvas" xmlns:cx="http://schemas.microsoft.com/office/drawing/2014/chartex" xmlns:mc="http://schemas.openxmlformats.org/markup-compatibility/2006" xmlns:o="urn:schemas-microsoft-com:office:office" xmlns:r="http://schemas.openxmlformats.org/officeDocument/2006/relationships" xmlns:m="http://schemas.openxmlformats.org/officeDocument/2006/math" xmlns:v="urn:schemas-microsoft-com:vml" xmlns:wp14="http://schemas.microsoft.com/office/word/2010/wordprocessingDrawing" xmlns:wp="http://schemas.openxmlformats.org/drawingml/2006/wordprocessingDrawing" xmlns:w10="urn:schemas-microsoft-com:office:word" xmlns:w="http://schemas.openxmlformats.org/wordprocessingml/2006/main" xmlns:w14="http://schemas.microsoft.com/office/word/2010/wordml" xmlns:w15="http://schemas.microsoft.com/office/word/2012/wordml" xmlns:w16se="http://schemas.microsoft.com/office/word/2015/wordml/symex" xmlns:wpg="http://schemas.microsoft.com/office/word/2010/wordprocessingGroup" xmlns:wpi="http://schemas.microsoft.com/office/word/2010/wordprocessingInk" xmlns:wne="http://schemas.microsoft.com/office/word/2006/wordml" xmlns:wps="http://schemas.microsoft.com/office/word/2010/wordprocessingShape" mc:Ignorable="w14 w15 w16se wp14">
+<w:numbering xmlns:wpc="http://schemas.microsoft.com/office/word/2010/wordprocessingCanvas" xmlns:cx="http://schemas.microsoft.com/office/drawing/2014/chartex" xmlns:cx1="http://schemas.microsoft.com/office/drawing/2015/9/8/chartex" xmlns:cx2="http://schemas.microsoft.com/office/drawing/2015/10/21/chartex" xmlns:cx3="http://schemas.microsoft.com/office/drawing/2016/5/9/chartex" xmlns:cx4="http://schemas.microsoft.com/office/drawing/2016/5/10/chartex" xmlns:cx5="http://schemas.microsoft.com/office/drawing/2016/5/11/chartex" xmlns:cx6="http://schemas.microsoft.com/office/drawing/2016/5/12/chartex" xmlns:cx7="http://schemas.microsoft.com/office/drawing/2016/5/13/chartex" xmlns:cx8="http://schemas.microsoft.com/office/drawing/2016/5/14/chartex" xmlns:mc="http://schemas.openxmlformats.org/markup-compatibility/2006" xmlns:aink="http://schemas.microsoft.com/office/drawing/2016/ink" xmlns:am3d="http://schemas.microsoft.com/office/drawing/2017/model3d" xmlns:o="urn:schemas-microsoft-com:office:office" xmlns:r="http://schemas.openxmlformats.org/officeDocument/2006/relationships" xmlns:m="http://schemas.openxmlformats.org/officeDocument/2006/math" xmlns:v="urn:schemas-microsoft-com:vml" xmlns:wp14="http://schemas.microsoft.com/office/word/2010/wordprocessingDrawing" xmlns:wp="http://schemas.openxmlformats.org/drawingml/2006/wordprocessingDrawing" xmlns:w10="urn:schemas-microsoft-com:office:word" xmlns:w="http://schemas.openxmlformats.org/wordprocessingml/2006/main" xmlns:w14="http://schemas.microsoft.com/office/word/2010/wordml" xmlns:w15="http://schemas.microsoft.com/office/word/2012/wordml" xmlns:w16cid="http://schemas.microsoft.com/office/word/2016/wordml/cid" xmlns:w16se="http://schemas.microsoft.com/office/word/2015/wordml/symex" xmlns:wpg="http://schemas.microsoft.com/office/word/2010/wordprocessingGroup" xmlns:wpi="http://schemas.microsoft.com/office/word/2010/wordprocessingInk" xmlns:wne="http://schemas.microsoft.com/office/word/2006/wordml" xmlns:wps="http://schemas.microsoft.com/office/word/2010/wordprocessingShape" mc:Ignorable="w14 w15 w16se w16cid wp14">
   <w:abstractNum w:abstractNumId="0" w15:restartNumberingAfterBreak="0">
     <w:nsid w:val="38CC32B2"/>
     <w:multiLevelType w:val="hybridMultilevel"/>
@@ -777,7 +2085,7 @@
 </file>
 
 <file path=word/styles.xml><?xml version="1.0" encoding="utf-8"?>
-<w:styles xmlns:mc="http://schemas.openxmlformats.org/markup-compatibility/2006" xmlns:r="http://schemas.openxmlformats.org/officeDocument/2006/relationships" xmlns:w="http://schemas.openxmlformats.org/wordprocessingml/2006/main" xmlns:w14="http://schemas.microsoft.com/office/word/2010/wordml" xmlns:w15="http://schemas.microsoft.com/office/word/2012/wordml" xmlns:w16se="http://schemas.microsoft.com/office/word/2015/wordml/symex" mc:Ignorable="w14 w15 w16se">
+<w:styles xmlns:mc="http://schemas.openxmlformats.org/markup-compatibility/2006" xmlns:r="http://schemas.openxmlformats.org/officeDocument/2006/relationships" xmlns:w="http://schemas.openxmlformats.org/wordprocessingml/2006/main" xmlns:w14="http://schemas.microsoft.com/office/word/2010/wordml" xmlns:w15="http://schemas.microsoft.com/office/word/2012/wordml" xmlns:w16cid="http://schemas.microsoft.com/office/word/2016/wordml/cid" xmlns:w16se="http://schemas.microsoft.com/office/word/2015/wordml/symex" mc:Ignorable="w14 w15 w16se w16cid">
   <w:docDefaults>
     <w:rPrDefault>
       <w:rPr>
@@ -793,7 +2101,7 @@
       </w:pPr>
     </w:pPrDefault>
   </w:docDefaults>
-  <w:latentStyles w:defLockedState="0" w:defUIPriority="99" w:defSemiHidden="0" w:defUnhideWhenUsed="0" w:defQFormat="0" w:count="371">
+  <w:latentStyles w:defLockedState="0" w:defUIPriority="99" w:defSemiHidden="0" w:defUnhideWhenUsed="0" w:defQFormat="0" w:count="375">
     <w:lsdException w:name="Normal" w:uiPriority="0" w:qFormat="1"/>
     <w:lsdException w:name="heading 1" w:uiPriority="9" w:qFormat="1"/>
     <w:lsdException w:name="heading 2" w:semiHidden="1" w:uiPriority="9" w:unhideWhenUsed="1" w:qFormat="1"/>
@@ -899,7 +2207,6 @@
     <w:lsdException w:name="HTML Sample" w:semiHidden="1" w:unhideWhenUsed="1"/>
     <w:lsdException w:name="HTML Typewriter" w:semiHidden="1" w:unhideWhenUsed="1"/>
     <w:lsdException w:name="HTML Variable" w:semiHidden="1" w:unhideWhenUsed="1"/>
-    <w:lsdException w:name="Normal Table" w:semiHidden="1" w:unhideWhenUsed="1"/>
     <w:lsdException w:name="annotation subject" w:semiHidden="1" w:unhideWhenUsed="1"/>
     <w:lsdException w:name="No List" w:semiHidden="1" w:unhideWhenUsed="1"/>
     <w:lsdException w:name="Outline List 1" w:semiHidden="1" w:unhideWhenUsed="1"/>
@@ -943,10 +2250,8 @@
     <w:lsdException w:name="Table Elegant" w:semiHidden="1" w:unhideWhenUsed="1"/>
     <w:lsdException w:name="Table Professional" w:semiHidden="1" w:unhideWhenUsed="1"/>
     <w:lsdException w:name="Table Subtle 1" w:semiHidden="1" w:unhideWhenUsed="1"/>
-    <w:lsdException w:name="Table Subtle 2" w:semiHidden="1" w:unhideWhenUsed="1"/>
     <w:lsdException w:name="Table Web 1" w:semiHidden="1" w:unhideWhenUsed="1"/>
     <w:lsdException w:name="Table Web 2" w:semiHidden="1" w:unhideWhenUsed="1"/>
-    <w:lsdException w:name="Table Web 3" w:semiHidden="1" w:unhideWhenUsed="1"/>
     <w:lsdException w:name="Balloon Text" w:semiHidden="1" w:unhideWhenUsed="1"/>
     <w:lsdException w:name="Table Grid" w:uiPriority="59"/>
     <w:lsdException w:name="Table Theme" w:semiHidden="1" w:unhideWhenUsed="1"/>
@@ -1165,6 +2470,10 @@
     <w:lsdException w:name="List Table 5 Dark Accent 6" w:uiPriority="50"/>
     <w:lsdException w:name="List Table 6 Colorful Accent 6" w:uiPriority="51"/>
     <w:lsdException w:name="List Table 7 Colorful Accent 6" w:uiPriority="52"/>
+    <w:lsdException w:name="Mention" w:semiHidden="1" w:unhideWhenUsed="1"/>
+    <w:lsdException w:name="Smart Hyperlink" w:semiHidden="1" w:unhideWhenUsed="1"/>
+    <w:lsdException w:name="Hashtag" w:semiHidden="1" w:unhideWhenUsed="1"/>
+    <w:lsdException w:name="Unresolved Mention" w:semiHidden="1" w:unhideWhenUsed="1"/>
   </w:latentStyles>
   <w:style w:type="paragraph" w:default="1" w:styleId="Normal">
     <w:name w:val="Normal"/>
@@ -1207,6 +2516,17 @@
       <w:ind w:left="720"/>
       <w:contextualSpacing/>
     </w:pPr>
+  </w:style>
+  <w:style w:type="character" w:styleId="Emphasis">
+    <w:name w:val="Emphasis"/>
+    <w:basedOn w:val="DefaultParagraphFont"/>
+    <w:uiPriority w:val="20"/>
+    <w:qFormat/>
+    <w:rsid w:val="00DA161E"/>
+    <w:rPr>
+      <w:i/>
+      <w:iCs/>
+    </w:rPr>
   </w:style>
 </w:styles>
 </file>
